--- a/文档/开题报告.docx
+++ b/文档/开题报告.docx
@@ -439,7 +439,15 @@
                 <w:b/>
                 <w:szCs w:val="21"/>
               </w:rPr>
-              <w:t>020</w:t>
+              <w:t>0</w:t>
+            </w:r>
+            <w:r>
+              <w:rPr>
+                <w:rFonts w:ascii="Times New Roman" w:hAnsi="Times New Roman"/>
+                <w:b/>
+                <w:szCs w:val="21"/>
+              </w:rPr>
+              <w:t>21</w:t>
             </w:r>
             <w:r>
               <w:rPr>
@@ -733,7 +741,23 @@
                 <w:b/>
                 <w:szCs w:val="21"/>
               </w:rPr>
-              <w:t>Dissertation Review Scoring System</w:t>
+              <w:t>Dissertation Review</w:t>
+            </w:r>
+            <w:r>
+              <w:rPr>
+                <w:rFonts w:ascii="Times New Roman" w:hAnsi="Times New Roman"/>
+                <w:b/>
+                <w:szCs w:val="21"/>
+              </w:rPr>
+              <w:t xml:space="preserve"> and</w:t>
+            </w:r>
+            <w:r>
+              <w:rPr>
+                <w:rFonts w:ascii="Times New Roman" w:hAnsi="Times New Roman"/>
+                <w:b/>
+                <w:szCs w:val="21"/>
+              </w:rPr>
+              <w:t xml:space="preserve"> Scoring System</w:t>
             </w:r>
           </w:p>
         </w:tc>
@@ -1494,43 +1518,6 @@
           <w:szCs w:val="21"/>
         </w:rPr>
         <w:t>一、选题的依据</w:t>
-      </w:r>
-      <w:r>
-        <w:rPr>
-          <w:rFonts w:ascii="Times New Roman" w:hAnsi="宋体" w:hint="eastAsia"/>
-          <w:b/>
-          <w:szCs w:val="21"/>
-        </w:rPr>
-        <w:t>（</w:t>
-      </w:r>
-      <w:r>
-        <w:rPr>
-          <w:rFonts w:ascii="Times New Roman" w:hAnsi="宋体" w:hint="eastAsia"/>
-          <w:szCs w:val="21"/>
-        </w:rPr>
-        <w:t>不少于</w:t>
-      </w:r>
-      <w:r>
-        <w:rPr>
-          <w:rFonts w:ascii="Times New Roman" w:hAnsi="宋体"/>
-          <w:szCs w:val="21"/>
-        </w:rPr>
-        <w:t>1000</w:t>
-      </w:r>
-      <w:r>
-        <w:rPr>
-          <w:rFonts w:ascii="Times New Roman" w:hAnsi="宋体" w:hint="eastAsia"/>
-          <w:szCs w:val="21"/>
-        </w:rPr>
-        <w:t>字</w:t>
-      </w:r>
-      <w:r>
-        <w:rPr>
-          <w:rFonts w:ascii="Times New Roman" w:hAnsi="宋体" w:hint="eastAsia"/>
-          <w:b/>
-          <w:szCs w:val="21"/>
-        </w:rPr>
-        <w:t>）</w:t>
       </w:r>
     </w:p>
     <w:tbl>
@@ -1590,29 +1577,6 @@
                 <w:szCs w:val="21"/>
               </w:rPr>
               <w:t>选题背景与应用价值</w:t>
-            </w:r>
-            <w:r>
-              <w:rPr>
-                <w:rFonts w:ascii="Times New Roman" w:hAnsi="宋体" w:hint="eastAsia"/>
-                <w:b/>
-                <w:szCs w:val="21"/>
-              </w:rPr>
-              <w:t>（</w:t>
-            </w:r>
-            <w:r>
-              <w:rPr>
-                <w:rFonts w:ascii="Times New Roman" w:hAnsi="宋体" w:hint="eastAsia"/>
-                <w:szCs w:val="21"/>
-              </w:rPr>
-              <w:t>题目来源、理论意义或工程背景、应用价值等</w:t>
-            </w:r>
-            <w:r>
-              <w:rPr>
-                <w:rFonts w:ascii="Times New Roman" w:hAnsi="宋体" w:hint="eastAsia"/>
-                <w:b/>
-                <w:szCs w:val="21"/>
-              </w:rPr>
-              <w:t>）</w:t>
             </w:r>
           </w:p>
           <w:p>
@@ -2426,29 +2390,6 @@
                 <w:szCs w:val="21"/>
               </w:rPr>
               <w:t>国内外研究现状分析</w:t>
-            </w:r>
-            <w:r>
-              <w:rPr>
-                <w:rFonts w:ascii="Times New Roman" w:hAnsi="宋体" w:hint="eastAsia"/>
-                <w:b/>
-                <w:szCs w:val="21"/>
-              </w:rPr>
-              <w:t>（</w:t>
-            </w:r>
-            <w:r>
-              <w:rPr>
-                <w:rFonts w:ascii="Times New Roman" w:hAnsi="宋体" w:hint="eastAsia"/>
-                <w:szCs w:val="21"/>
-              </w:rPr>
-              <w:t>通过文献综述，分析国内外相关研究进展、存在的问题、技术方案选择依据等</w:t>
-            </w:r>
-            <w:r>
-              <w:rPr>
-                <w:rFonts w:ascii="Times New Roman" w:hAnsi="宋体" w:hint="eastAsia"/>
-                <w:b/>
-                <w:szCs w:val="21"/>
-              </w:rPr>
-              <w:t>）</w:t>
             </w:r>
           </w:p>
           <w:p>
@@ -3579,7 +3520,7 @@
       </w:tr>
       <w:tr>
         <w:trPr>
-          <w:trHeight w:val="2967"/>
+          <w:trHeight w:val="5235"/>
         </w:trPr>
         <w:tc>
           <w:tcPr>
@@ -3609,27 +3550,6 @@
                 <w:szCs w:val="21"/>
               </w:rPr>
               <w:t>参考文献</w:t>
-            </w:r>
-            <w:r>
-              <w:rPr>
-                <w:rFonts w:ascii="Times New Roman" w:hAnsi="宋体" w:hint="eastAsia"/>
-                <w:szCs w:val="21"/>
-              </w:rPr>
-              <w:t>（不少于</w:t>
-            </w:r>
-            <w:r>
-              <w:rPr>
-                <w:rFonts w:ascii="Times New Roman" w:hAnsi="宋体"/>
-                <w:szCs w:val="21"/>
-              </w:rPr>
-              <w:t>8</w:t>
-            </w:r>
-            <w:r>
-              <w:rPr>
-                <w:rFonts w:ascii="Times New Roman" w:hAnsi="宋体" w:hint="eastAsia"/>
-                <w:szCs w:val="21"/>
-              </w:rPr>
-              <w:t>篇参考文献，格式参照论文模板中参考文献要求）</w:t>
             </w:r>
           </w:p>
           <w:sdt>
@@ -4132,43 +4052,6 @@
         </w:rPr>
         <w:t>研究内容和方法</w:t>
       </w:r>
-      <w:r>
-        <w:rPr>
-          <w:rFonts w:ascii="Times New Roman" w:hAnsi="宋体" w:hint="eastAsia"/>
-          <w:b/>
-          <w:szCs w:val="21"/>
-        </w:rPr>
-        <w:t>（</w:t>
-      </w:r>
-      <w:r>
-        <w:rPr>
-          <w:rFonts w:ascii="Times New Roman" w:hAnsi="宋体" w:hint="eastAsia"/>
-          <w:szCs w:val="21"/>
-        </w:rPr>
-        <w:t>不少于</w:t>
-      </w:r>
-      <w:r>
-        <w:rPr>
-          <w:rFonts w:ascii="Times New Roman" w:hAnsi="宋体"/>
-          <w:szCs w:val="21"/>
-        </w:rPr>
-        <w:t>1000</w:t>
-      </w:r>
-      <w:r>
-        <w:rPr>
-          <w:rFonts w:ascii="Times New Roman" w:hAnsi="宋体" w:hint="eastAsia"/>
-          <w:szCs w:val="21"/>
-        </w:rPr>
-        <w:t>字</w:t>
-      </w:r>
-      <w:r>
-        <w:rPr>
-          <w:rFonts w:ascii="Times New Roman" w:hAnsi="宋体" w:hint="eastAsia"/>
-          <w:b/>
-          <w:szCs w:val="21"/>
-        </w:rPr>
-        <w:t>）</w:t>
-      </w:r>
     </w:p>
     <w:tbl>
       <w:tblPr>
@@ -4216,22 +4099,7 @@
                 <w:b/>
                 <w:szCs w:val="21"/>
               </w:rPr>
-              <w:t>研究内容与目标（</w:t>
-            </w:r>
-            <w:r>
-              <w:rPr>
-                <w:rFonts w:ascii="Times New Roman" w:hAnsi="宋体" w:hint="eastAsia"/>
-                <w:szCs w:val="21"/>
-              </w:rPr>
-              <w:t>研究内容、研究目标、技术指标等</w:t>
-            </w:r>
-            <w:r>
-              <w:rPr>
-                <w:rFonts w:ascii="Times New Roman" w:hAnsi="宋体" w:hint="eastAsia"/>
-                <w:b/>
-                <w:szCs w:val="21"/>
-              </w:rPr>
-              <w:t>）</w:t>
+              <w:t>研究内容与目标</w:t>
             </w:r>
           </w:p>
           <w:p>
@@ -4494,22 +4362,7 @@
                 <w:b/>
                 <w:szCs w:val="21"/>
               </w:rPr>
-              <w:t>拟采取的研究方案（</w:t>
-            </w:r>
-            <w:r>
-              <w:rPr>
-                <w:rFonts w:ascii="Times New Roman" w:hAnsi="宋体" w:hint="eastAsia"/>
-                <w:szCs w:val="21"/>
-              </w:rPr>
-              <w:t>需求分析、理论与技术方法、软硬件开发平台参数、技术路线等</w:t>
-            </w:r>
-            <w:r>
-              <w:rPr>
-                <w:rFonts w:ascii="Times New Roman" w:hAnsi="宋体" w:hint="eastAsia"/>
-                <w:b/>
-                <w:szCs w:val="21"/>
-              </w:rPr>
-              <w:t>）</w:t>
+              <w:t>拟采取的研究方案</w:t>
             </w:r>
           </w:p>
           <w:p>
@@ -5442,7 +5295,7 @@
       </w:tr>
       <w:tr>
         <w:trPr>
-          <w:trHeight w:val="2340"/>
+          <w:trHeight w:val="4810"/>
         </w:trPr>
         <w:tc>
           <w:tcPr>
@@ -5471,22 +5324,7 @@
                 <w:b/>
                 <w:szCs w:val="21"/>
               </w:rPr>
-              <w:t>预期成果与创新性（</w:t>
-            </w:r>
-            <w:r>
-              <w:rPr>
-                <w:rFonts w:ascii="Times New Roman" w:hAnsi="宋体" w:hint="eastAsia"/>
-                <w:szCs w:val="21"/>
-              </w:rPr>
-              <w:t>成果形式、代码量、创新性</w:t>
-            </w:r>
-            <w:r>
-              <w:rPr>
-                <w:rFonts w:ascii="Times New Roman" w:hAnsi="宋体" w:hint="eastAsia"/>
-                <w:b/>
-                <w:szCs w:val="21"/>
-              </w:rPr>
-              <w:t>）</w:t>
+              <w:t>预期成果与创新性</w:t>
             </w:r>
           </w:p>
           <w:p>
@@ -5798,40 +5636,7 @@
                 <w:szCs w:val="21"/>
                 <w:lang w:eastAsia="zh-CN"/>
               </w:rPr>
-              <w:t>进度计划（</w:t>
-            </w:r>
-            <w:r>
-              <w:rPr>
-                <w:rFonts w:ascii="Times New Roman" w:hAnsi="宋体" w:hint="eastAsia"/>
-                <w:szCs w:val="21"/>
-                <w:lang w:eastAsia="zh-CN"/>
-              </w:rPr>
-              <w:t>按照“周”展开工作计划，不少于</w:t>
-            </w:r>
-            <w:r>
-              <w:rPr>
-                <w:rFonts w:ascii="Times New Roman" w:hAnsi="宋体"/>
-                <w:szCs w:val="21"/>
-                <w:lang w:eastAsia="zh-CN"/>
-              </w:rPr>
-              <w:t>18</w:t>
-            </w:r>
-            <w:r>
-              <w:rPr>
-                <w:rFonts w:ascii="Times New Roman" w:hAnsi="宋体" w:hint="eastAsia"/>
-                <w:szCs w:val="21"/>
-                <w:lang w:eastAsia="zh-CN"/>
-              </w:rPr>
-              <w:t>周</w:t>
-            </w:r>
-            <w:r>
-              <w:rPr>
-                <w:rFonts w:ascii="Times New Roman" w:hAnsi="宋体" w:hint="eastAsia"/>
-                <w:b/>
-                <w:szCs w:val="21"/>
-                <w:lang w:eastAsia="zh-CN"/>
-              </w:rPr>
-              <w:t>）</w:t>
+              <w:t>进度计划</w:t>
             </w:r>
           </w:p>
           <w:p>
@@ -6660,9 +6465,27 @@
           <w:p>
             <w:pPr>
               <w:rPr>
-                <w:rFonts w:ascii="Times New Roman" w:eastAsia="黑体" w:hAnsi="Times New Roman"/>
-              </w:rPr>
-            </w:pPr>
+                <w:rFonts w:ascii="宋体" w:hAnsi="宋体"/>
+                <w:sz w:val="24"/>
+                <w:szCs w:val="24"/>
+              </w:rPr>
+            </w:pPr>
+            <w:r>
+              <w:rPr>
+                <w:rFonts w:ascii="宋体" w:hAnsi="宋体" w:hint="eastAsia"/>
+                <w:sz w:val="24"/>
+                <w:szCs w:val="24"/>
+              </w:rPr>
+              <w:t>选题有意义，技术路线可行，开发方案合理，同意开题</w:t>
+            </w:r>
+            <w:r>
+              <w:rPr>
+                <w:rFonts w:ascii="宋体" w:hAnsi="宋体" w:hint="eastAsia"/>
+                <w:sz w:val="24"/>
+                <w:szCs w:val="24"/>
+              </w:rPr>
+              <w:t>。</w:t>
+            </w:r>
           </w:p>
           <w:p>
             <w:pPr>
@@ -6796,17 +6619,17 @@
           </w:tcPr>
           <w:p>
             <w:pPr>
-              <w:ind w:firstLineChars="400" w:firstLine="843"/>
+              <w:ind w:firstLineChars="400" w:firstLine="840"/>
               <w:rPr>
                 <w:rFonts w:ascii="Times New Roman" w:hAnsi="Times New Roman"/>
               </w:rPr>
             </w:pPr>
             <w:r>
               <w:rPr>
-                <w:rFonts w:ascii="Times New Roman" w:hAnsi="Times New Roman" w:hint="eastAsia"/>
-                <w:b/>
-              </w:rPr>
-              <w:t>□</w:t>
+                <w:rFonts w:ascii="Times New Roman" w:hint="eastAsia"/>
+                <w:szCs w:val="21"/>
+              </w:rPr>
+              <w:sym w:font="Wingdings 2" w:char="F052"/>
             </w:r>
             <w:r>
               <w:rPr>
@@ -6871,6 +6694,7 @@
           <w:rFonts w:ascii="Times New Roman" w:hAnsi="宋体" w:hint="eastAsia"/>
           <w:szCs w:val="21"/>
         </w:rPr>
+        <w:lastRenderedPageBreak/>
         <w:t>备注：</w:t>
       </w:r>
       <w:r>
@@ -6915,7 +6739,6 @@
         <w:rPr>
           <w:rFonts w:ascii="Times New Roman" w:hAnsi="Times New Roman"/>
         </w:rPr>
-        <w:lastRenderedPageBreak/>
         <w:t>2</w:t>
       </w:r>
       <w:r>

--- a/文档/开题报告.docx
+++ b/文档/开题报告.docx
@@ -1,6 +1,6 @@
 
 <file path=word/document.xml><?xml version="1.0" encoding="utf-8"?>
-<w:document xmlns:wpc="http://schemas.microsoft.com/office/word/2010/wordprocessingCanvas" xmlns:cx="http://schemas.microsoft.com/office/drawing/2014/chartex" xmlns:cx1="http://schemas.microsoft.com/office/drawing/2015/9/8/chartex" xmlns:cx2="http://schemas.microsoft.com/office/drawing/2015/10/21/chartex" xmlns:cx3="http://schemas.microsoft.com/office/drawing/2016/5/9/chartex" xmlns:cx4="http://schemas.microsoft.com/office/drawing/2016/5/10/chartex" xmlns:cx5="http://schemas.microsoft.com/office/drawing/2016/5/11/chartex" xmlns:cx6="http://schemas.microsoft.com/office/drawing/2016/5/12/chartex" xmlns:cx7="http://schemas.microsoft.com/office/drawing/2016/5/13/chartex" xmlns:cx8="http://schemas.microsoft.com/office/drawing/2016/5/14/chartex" xmlns:mc="http://schemas.openxmlformats.org/markup-compatibility/2006" xmlns:aink="http://schemas.microsoft.com/office/drawing/2016/ink" xmlns:am3d="http://schemas.microsoft.com/office/drawing/2017/model3d" xmlns:o="urn:schemas-microsoft-com:office:office" xmlns:r="http://schemas.openxmlformats.org/officeDocument/2006/relationships" xmlns:m="http://schemas.openxmlformats.org/officeDocument/2006/math" xmlns:v="urn:schemas-microsoft-com:vml" xmlns:wp14="http://schemas.microsoft.com/office/word/2010/wordprocessingDrawing" xmlns:wp="http://schemas.openxmlformats.org/drawingml/2006/wordprocessingDrawing" xmlns:w10="urn:schemas-microsoft-com:office:word" xmlns:w="http://schemas.openxmlformats.org/wordprocessingml/2006/main" xmlns:w14="http://schemas.microsoft.com/office/word/2010/wordml" xmlns:w15="http://schemas.microsoft.com/office/word/2012/wordml" xmlns:w16cex="http://schemas.microsoft.com/office/word/2018/wordml/cex" xmlns:w16cid="http://schemas.microsoft.com/office/word/2016/wordml/cid" xmlns:w16="http://schemas.microsoft.com/office/word/2018/wordml" xmlns:w16se="http://schemas.microsoft.com/office/word/2015/wordml/symex" xmlns:wpg="http://schemas.microsoft.com/office/word/2010/wordprocessingGroup" xmlns:wpi="http://schemas.microsoft.com/office/word/2010/wordprocessingInk" xmlns:wne="http://schemas.microsoft.com/office/word/2006/wordml" xmlns:wps="http://schemas.microsoft.com/office/word/2010/wordprocessingShape" mc:Ignorable="w14 w15 w16se w16cid w16 w16cex wp14">
+<w:document xmlns:wpc="http://schemas.microsoft.com/office/word/2010/wordprocessingCanvas" xmlns:cx="http://schemas.microsoft.com/office/drawing/2014/chartex" xmlns:cx1="http://schemas.microsoft.com/office/drawing/2015/9/8/chartex" xmlns:cx2="http://schemas.microsoft.com/office/drawing/2015/10/21/chartex" xmlns:cx3="http://schemas.microsoft.com/office/drawing/2016/5/9/chartex" xmlns:cx4="http://schemas.microsoft.com/office/drawing/2016/5/10/chartex" xmlns:cx5="http://schemas.microsoft.com/office/drawing/2016/5/11/chartex" xmlns:cx6="http://schemas.microsoft.com/office/drawing/2016/5/12/chartex" xmlns:cx7="http://schemas.microsoft.com/office/drawing/2016/5/13/chartex" xmlns:cx8="http://schemas.microsoft.com/office/drawing/2016/5/14/chartex" xmlns:mc="http://schemas.openxmlformats.org/markup-compatibility/2006" xmlns:aink="http://schemas.microsoft.com/office/drawing/2016/ink" xmlns:am3d="http://schemas.microsoft.com/office/drawing/2017/model3d" xmlns:o="urn:schemas-microsoft-com:office:office" xmlns:r="http://schemas.openxmlformats.org/officeDocument/2006/relationships" xmlns:m="http://schemas.openxmlformats.org/officeDocument/2006/math" xmlns:v="urn:schemas-microsoft-com:vml" xmlns:wp14="http://schemas.microsoft.com/office/word/2010/wordprocessingDrawing" xmlns:wp="http://schemas.openxmlformats.org/drawingml/2006/wordprocessingDrawing" xmlns:w10="urn:schemas-microsoft-com:office:word" xmlns:w="http://schemas.openxmlformats.org/wordprocessingml/2006/main" xmlns:w14="http://schemas.microsoft.com/office/word/2010/wordml" xmlns:w15="http://schemas.microsoft.com/office/word/2012/wordml" xmlns:w16cex="http://schemas.microsoft.com/office/word/2018/wordml/cex" xmlns:w16cid="http://schemas.microsoft.com/office/word/2016/wordml/cid" xmlns:w16="http://schemas.microsoft.com/office/word/2018/wordml" xmlns:w16sdtdh="http://schemas.microsoft.com/office/word/2020/wordml/sdtdatahash" xmlns:w16se="http://schemas.microsoft.com/office/word/2015/wordml/symex" xmlns:wpg="http://schemas.microsoft.com/office/word/2010/wordprocessingGroup" xmlns:wpi="http://schemas.microsoft.com/office/word/2010/wordprocessingInk" xmlns:wne="http://schemas.microsoft.com/office/word/2006/wordml" xmlns:wps="http://schemas.microsoft.com/office/word/2010/wordprocessingShape" mc:Ignorable="w14 w15 w16se w16cid w16 w16cex w16sdtdh wp14">
   <w:body>
     <w:p>
       <w:pPr>
@@ -982,6 +982,7 @@
                 <w:szCs w:val="21"/>
               </w:rPr>
             </w:pPr>
+            <w:proofErr w:type="gramStart"/>
             <w:r>
               <w:rPr>
                 <w:rFonts w:ascii="Times New Roman" w:hAnsi="Times New Roman" w:hint="eastAsia"/>
@@ -990,6 +991,7 @@
               </w:rPr>
               <w:t>李明楚</w:t>
             </w:r>
+            <w:proofErr w:type="gramEnd"/>
           </w:p>
         </w:tc>
         <w:tc>
@@ -1726,7 +1728,16 @@
                 <w:sz w:val="24"/>
                 <w:szCs w:val="24"/>
               </w:rPr>
-              <w:t>毕业论文评审则是把控</w:t>
+              <w:t>毕业论文评审则是</w:t>
+            </w:r>
+            <w:proofErr w:type="gramStart"/>
+            <w:r>
+              <w:rPr>
+                <w:rFonts w:ascii="宋体" w:hAnsi="宋体" w:hint="eastAsia"/>
+                <w:sz w:val="24"/>
+                <w:szCs w:val="24"/>
+              </w:rPr>
+              <w:t>把控</w:t>
             </w:r>
             <w:r>
               <w:rPr>
@@ -1742,7 +1753,16 @@
                 <w:sz w:val="24"/>
                 <w:szCs w:val="24"/>
               </w:rPr>
-              <w:t>最后一关的重要环节。</w:t>
+              <w:t>最后</w:t>
+            </w:r>
+            <w:proofErr w:type="gramEnd"/>
+            <w:r>
+              <w:rPr>
+                <w:rFonts w:ascii="宋体" w:hAnsi="宋体" w:hint="eastAsia"/>
+                <w:sz w:val="24"/>
+                <w:szCs w:val="24"/>
+              </w:rPr>
+              <w:t>一关的重要环节。</w:t>
             </w:r>
             <w:bookmarkStart w:id="1" w:name="_CTVK001cbf1523106554008a568cb6de92a05c6"/>
             <w:bookmarkStart w:id="2" w:name="_CTVK0010accc13afc4a4e5dae96a222f6c6eddd"/>
@@ -3481,7 +3501,25 @@
                 <w:sz w:val="24"/>
                 <w:szCs w:val="24"/>
               </w:rPr>
-              <w:t>前端选择使用vue框架，该框架具有组件化、视图，数据，结构分离、虚拟DOM、运行速度更快等优点</w:t>
+              <w:t>前端选择使用</w:t>
+            </w:r>
+            <w:proofErr w:type="spellStart"/>
+            <w:r>
+              <w:rPr>
+                <w:rFonts w:ascii="宋体" w:hAnsi="宋体" w:hint="eastAsia"/>
+                <w:sz w:val="24"/>
+                <w:szCs w:val="24"/>
+              </w:rPr>
+              <w:t>vue</w:t>
+            </w:r>
+            <w:proofErr w:type="spellEnd"/>
+            <w:r>
+              <w:rPr>
+                <w:rFonts w:ascii="宋体" w:hAnsi="宋体" w:hint="eastAsia"/>
+                <w:sz w:val="24"/>
+                <w:szCs w:val="24"/>
+              </w:rPr>
+              <w:t>框架，该框架具有组件化、视图，数据，结构分离、虚拟DOM、运行速度更快等优点</w:t>
             </w:r>
             <w:r>
               <w:rPr>
@@ -4771,7 +4809,29 @@
                 <w:szCs w:val="24"/>
                 <w:lang w:eastAsia="zh-CN"/>
               </w:rPr>
-              <w:t>架构的前端选择vue框架，使用Spring</w:t>
+              <w:t>架构的前端选择</w:t>
+            </w:r>
+            <w:proofErr w:type="spellStart"/>
+            <w:r>
+              <w:rPr>
+                <w:rFonts w:ascii="宋体" w:hAnsi="宋体" w:hint="eastAsia"/>
+                <w:kern w:val="2"/>
+                <w:sz w:val="24"/>
+                <w:szCs w:val="24"/>
+                <w:lang w:eastAsia="zh-CN"/>
+              </w:rPr>
+              <w:t>vue</w:t>
+            </w:r>
+            <w:proofErr w:type="spellEnd"/>
+            <w:r>
+              <w:rPr>
+                <w:rFonts w:ascii="宋体" w:hAnsi="宋体" w:hint="eastAsia"/>
+                <w:kern w:val="2"/>
+                <w:sz w:val="24"/>
+                <w:szCs w:val="24"/>
+                <w:lang w:eastAsia="zh-CN"/>
+              </w:rPr>
+              <w:t>框架，使用Spring</w:t>
             </w:r>
             <w:r>
               <w:rPr>
@@ -4791,7 +4851,51 @@
                 <w:szCs w:val="24"/>
                 <w:lang w:eastAsia="zh-CN"/>
               </w:rPr>
-              <w:t>Boot框架和vue框架实现前后端分离从而实现web应用是目前比较流行的开发方式，vue具有响应式编程，组件化的优势。后端的开发语言也因此选择Java。</w:t>
+              <w:t>Boot框架和</w:t>
+            </w:r>
+            <w:proofErr w:type="spellStart"/>
+            <w:r>
+              <w:rPr>
+                <w:rFonts w:ascii="宋体" w:hAnsi="宋体" w:hint="eastAsia"/>
+                <w:kern w:val="2"/>
+                <w:sz w:val="24"/>
+                <w:szCs w:val="24"/>
+                <w:lang w:eastAsia="zh-CN"/>
+              </w:rPr>
+              <w:t>vue</w:t>
+            </w:r>
+            <w:proofErr w:type="spellEnd"/>
+            <w:r>
+              <w:rPr>
+                <w:rFonts w:ascii="宋体" w:hAnsi="宋体" w:hint="eastAsia"/>
+                <w:kern w:val="2"/>
+                <w:sz w:val="24"/>
+                <w:szCs w:val="24"/>
+                <w:lang w:eastAsia="zh-CN"/>
+              </w:rPr>
+              <w:t>框架实现前后端分离从而实现web应用是目前比较流行的开发方式，</w:t>
+            </w:r>
+            <w:proofErr w:type="spellStart"/>
+            <w:r>
+              <w:rPr>
+                <w:rFonts w:ascii="宋体" w:hAnsi="宋体" w:hint="eastAsia"/>
+                <w:kern w:val="2"/>
+                <w:sz w:val="24"/>
+                <w:szCs w:val="24"/>
+                <w:lang w:eastAsia="zh-CN"/>
+              </w:rPr>
+              <w:t>vue</w:t>
+            </w:r>
+            <w:proofErr w:type="spellEnd"/>
+            <w:r>
+              <w:rPr>
+                <w:rFonts w:ascii="宋体" w:hAnsi="宋体" w:hint="eastAsia"/>
+                <w:kern w:val="2"/>
+                <w:sz w:val="24"/>
+                <w:szCs w:val="24"/>
+                <w:lang w:eastAsia="zh-CN"/>
+              </w:rPr>
+              <w:t>具有响应式编程，组件化的优势。后端的开发语言也因此选择Java。</w:t>
             </w:r>
           </w:p>
           <w:p>
@@ -4817,7 +4921,18 @@
                 <w:szCs w:val="24"/>
                 <w:lang w:eastAsia="zh-CN"/>
               </w:rPr>
-              <w:t>数据库的选择主要是在My</w:t>
+              <w:t>数据库的选择主要是在</w:t>
+            </w:r>
+            <w:proofErr w:type="spellStart"/>
+            <w:r>
+              <w:rPr>
+                <w:rFonts w:ascii="宋体" w:hAnsi="宋体" w:hint="eastAsia"/>
+                <w:kern w:val="2"/>
+                <w:sz w:val="24"/>
+                <w:szCs w:val="24"/>
+                <w:lang w:eastAsia="zh-CN"/>
+              </w:rPr>
+              <w:t>My</w:t>
             </w:r>
             <w:r>
               <w:rPr>
@@ -4837,7 +4952,18 @@
                 <w:szCs w:val="24"/>
                 <w:lang w:eastAsia="zh-CN"/>
               </w:rPr>
-              <w:t>ql、Oracle以及SQL</w:t>
+              <w:t>ql</w:t>
+            </w:r>
+            <w:proofErr w:type="spellEnd"/>
+            <w:r>
+              <w:rPr>
+                <w:rFonts w:ascii="宋体" w:hAnsi="宋体" w:hint="eastAsia"/>
+                <w:kern w:val="2"/>
+                <w:sz w:val="24"/>
+                <w:szCs w:val="24"/>
+                <w:lang w:eastAsia="zh-CN"/>
+              </w:rPr>
+              <w:t>、Oracle以及SQL</w:t>
             </w:r>
             <w:r>
               <w:rPr>
@@ -4879,6 +5005,7 @@
               </w:rPr>
               <w:t>，最后选择</w:t>
             </w:r>
+            <w:proofErr w:type="spellStart"/>
             <w:r>
               <w:rPr>
                 <w:rFonts w:ascii="宋体" w:hAnsi="宋体" w:hint="eastAsia"/>
@@ -4889,15 +5016,38 @@
               </w:rPr>
               <w:t>MySql</w:t>
             </w:r>
-            <w:r>
-              <w:rPr>
-                <w:rFonts w:ascii="宋体" w:hAnsi="宋体" w:hint="eastAsia"/>
-                <w:kern w:val="2"/>
-                <w:sz w:val="24"/>
-                <w:szCs w:val="24"/>
-                <w:lang w:eastAsia="zh-CN"/>
-              </w:rPr>
-              <w:t>。对数据库的操作主要在Hibernate和Mybatis两者之间，鉴于移植性等</w:t>
+            <w:proofErr w:type="spellEnd"/>
+            <w:r>
+              <w:rPr>
+                <w:rFonts w:ascii="宋体" w:hAnsi="宋体" w:hint="eastAsia"/>
+                <w:kern w:val="2"/>
+                <w:sz w:val="24"/>
+                <w:szCs w:val="24"/>
+                <w:lang w:eastAsia="zh-CN"/>
+              </w:rPr>
+              <w:t>。对数据库的操作主要在Hibernate和</w:t>
+            </w:r>
+            <w:proofErr w:type="spellStart"/>
+            <w:r>
+              <w:rPr>
+                <w:rFonts w:ascii="宋体" w:hAnsi="宋体" w:hint="eastAsia"/>
+                <w:kern w:val="2"/>
+                <w:sz w:val="24"/>
+                <w:szCs w:val="24"/>
+                <w:lang w:eastAsia="zh-CN"/>
+              </w:rPr>
+              <w:t>Mybatis</w:t>
+            </w:r>
+            <w:proofErr w:type="spellEnd"/>
+            <w:r>
+              <w:rPr>
+                <w:rFonts w:ascii="宋体" w:hAnsi="宋体" w:hint="eastAsia"/>
+                <w:kern w:val="2"/>
+                <w:sz w:val="24"/>
+                <w:szCs w:val="24"/>
+                <w:lang w:eastAsia="zh-CN"/>
+              </w:rPr>
+              <w:t>两者之间，鉴于移植性等</w:t>
             </w:r>
             <w:r>
               <w:rPr>
@@ -5167,7 +5317,29 @@
                 <w:szCs w:val="24"/>
                 <w:lang w:eastAsia="zh-CN"/>
               </w:rPr>
-              <w:t xml:space="preserve"> Subsystem for Linux)(Ubuntu 20.04)</w:t>
+              <w:t xml:space="preserve"> Subsystem for </w:t>
+            </w:r>
+            <w:proofErr w:type="gramStart"/>
+            <w:r>
+              <w:rPr>
+                <w:rFonts w:ascii="宋体" w:hAnsi="宋体"/>
+                <w:kern w:val="2"/>
+                <w:sz w:val="24"/>
+                <w:szCs w:val="24"/>
+                <w:lang w:eastAsia="zh-CN"/>
+              </w:rPr>
+              <w:t>Linux)(</w:t>
+            </w:r>
+            <w:proofErr w:type="gramEnd"/>
+            <w:r>
+              <w:rPr>
+                <w:rFonts w:ascii="宋体" w:hAnsi="宋体"/>
+                <w:kern w:val="2"/>
+                <w:sz w:val="24"/>
+                <w:szCs w:val="24"/>
+                <w:lang w:eastAsia="zh-CN"/>
+              </w:rPr>
+              <w:t>Ubuntu 20.04)</w:t>
             </w:r>
           </w:p>
           <w:p>
@@ -5271,6 +5443,8 @@
               </w:rPr>
               <w:t>数据库：</w:t>
             </w:r>
+            <w:proofErr w:type="spellStart"/>
+            <w:proofErr w:type="gramStart"/>
             <w:r>
               <w:rPr>
                 <w:rFonts w:ascii="宋体" w:hAnsi="宋体"/>
@@ -5279,7 +5453,29 @@
                 <w:szCs w:val="24"/>
                 <w:lang w:eastAsia="zh-CN"/>
               </w:rPr>
-              <w:t>mysql  Ver 8.0.23-0ubuntu0.20.04.1 for Linux on x86_64 ((Ubuntu))</w:t>
+              <w:t>mysql</w:t>
+            </w:r>
+            <w:proofErr w:type="spellEnd"/>
+            <w:r>
+              <w:rPr>
+                <w:rFonts w:ascii="宋体" w:hAnsi="宋体"/>
+                <w:kern w:val="2"/>
+                <w:sz w:val="24"/>
+                <w:szCs w:val="24"/>
+                <w:lang w:eastAsia="zh-CN"/>
+              </w:rPr>
+              <w:t xml:space="preserve">  Ver</w:t>
+            </w:r>
+            <w:proofErr w:type="gramEnd"/>
+            <w:r>
+              <w:rPr>
+                <w:rFonts w:ascii="宋体" w:hAnsi="宋体"/>
+                <w:kern w:val="2"/>
+                <w:sz w:val="24"/>
+                <w:szCs w:val="24"/>
+                <w:lang w:eastAsia="zh-CN"/>
+              </w:rPr>
+              <w:t xml:space="preserve"> 8.0.23-0ubuntu0.20.04.1 for Linux on x86_64 ((Ubuntu))</w:t>
             </w:r>
           </w:p>
           <w:p>
@@ -5582,7 +5778,51 @@
                 <w:szCs w:val="24"/>
                 <w:lang w:eastAsia="zh-CN"/>
               </w:rPr>
-              <w:t xml:space="preserve">提供博客供学生使用，完成毕设的学生可以写自己的感想以及 </w:t>
+              <w:t>提供</w:t>
+            </w:r>
+            <w:proofErr w:type="gramStart"/>
+            <w:r>
+              <w:rPr>
+                <w:rFonts w:ascii="宋体" w:hAnsi="宋体" w:hint="eastAsia"/>
+                <w:kern w:val="2"/>
+                <w:sz w:val="24"/>
+                <w:szCs w:val="24"/>
+                <w:lang w:eastAsia="zh-CN"/>
+              </w:rPr>
+              <w:t>博客供</w:t>
+            </w:r>
+            <w:proofErr w:type="gramEnd"/>
+            <w:r>
+              <w:rPr>
+                <w:rFonts w:ascii="宋体" w:hAnsi="宋体" w:hint="eastAsia"/>
+                <w:kern w:val="2"/>
+                <w:sz w:val="24"/>
+                <w:szCs w:val="24"/>
+                <w:lang w:eastAsia="zh-CN"/>
+              </w:rPr>
+              <w:t>学生使用，</w:t>
+            </w:r>
+            <w:proofErr w:type="gramStart"/>
+            <w:r>
+              <w:rPr>
+                <w:rFonts w:ascii="宋体" w:hAnsi="宋体" w:hint="eastAsia"/>
+                <w:kern w:val="2"/>
+                <w:sz w:val="24"/>
+                <w:szCs w:val="24"/>
+                <w:lang w:eastAsia="zh-CN"/>
+              </w:rPr>
+              <w:t>完成毕设的</w:t>
+            </w:r>
+            <w:proofErr w:type="gramEnd"/>
+            <w:r>
+              <w:rPr>
+                <w:rFonts w:ascii="宋体" w:hAnsi="宋体" w:hint="eastAsia"/>
+                <w:kern w:val="2"/>
+                <w:sz w:val="24"/>
+                <w:szCs w:val="24"/>
+                <w:lang w:eastAsia="zh-CN"/>
+              </w:rPr>
+              <w:t xml:space="preserve">学生可以写自己的感想以及 </w:t>
             </w:r>
             <w:r>
               <w:rPr>
@@ -6306,8 +6546,20 @@
                 <w:szCs w:val="24"/>
                 <w:lang w:eastAsia="zh-CN"/>
               </w:rPr>
-              <w:t>/5/31 文档修改查重等</w:t>
-            </w:r>
+              <w:t>/5/31 文档</w:t>
+            </w:r>
+            <w:proofErr w:type="gramStart"/>
+            <w:r>
+              <w:rPr>
+                <w:rFonts w:ascii="宋体" w:hAnsi="宋体" w:hint="eastAsia"/>
+                <w:kern w:val="2"/>
+                <w:sz w:val="24"/>
+                <w:szCs w:val="24"/>
+                <w:lang w:eastAsia="zh-CN"/>
+              </w:rPr>
+              <w:t>修改查重等</w:t>
+            </w:r>
+            <w:proofErr w:type="gramEnd"/>
           </w:p>
           <w:p>
             <w:pPr>
@@ -6521,6 +6773,74 @@
                 <w:rFonts w:ascii="Times New Roman" w:eastAsia="黑体" w:hAnsi="Times New Roman"/>
               </w:rPr>
             </w:pPr>
+            <w:r>
+              <w:rPr>
+                <w:rFonts w:ascii="Times New Roman" w:eastAsia="黑体" w:hAnsi="Times New Roman"/>
+                <w:noProof/>
+              </w:rPr>
+              <w:drawing>
+                <wp:anchor distT="0" distB="0" distL="114300" distR="114300" simplePos="0" relativeHeight="251658752" behindDoc="0" locked="0" layoutInCell="1" allowOverlap="1" wp14:anchorId="1DD70BBD" wp14:editId="7087DFE8">
+                  <wp:simplePos x="0" y="0"/>
+                  <wp:positionH relativeFrom="column">
+                    <wp:posOffset>2493336</wp:posOffset>
+                  </wp:positionH>
+                  <wp:positionV relativeFrom="paragraph">
+                    <wp:posOffset>78335</wp:posOffset>
+                  </wp:positionV>
+                  <wp:extent cx="1148316" cy="765270"/>
+                  <wp:effectExtent l="0" t="0" r="0" b="0"/>
+                  <wp:wrapNone/>
+                  <wp:docPr id="1" name="图片 1"/>
+                  <wp:cNvGraphicFramePr>
+                    <a:graphicFrameLocks xmlns:a="http://schemas.openxmlformats.org/drawingml/2006/main" noChangeAspect="1"/>
+                  </wp:cNvGraphicFramePr>
+                  <a:graphic xmlns:a="http://schemas.openxmlformats.org/drawingml/2006/main">
+                    <a:graphicData uri="http://schemas.openxmlformats.org/drawingml/2006/picture">
+                      <pic:pic xmlns:pic="http://schemas.openxmlformats.org/drawingml/2006/picture">
+                        <pic:nvPicPr>
+                          <pic:cNvPr id="0" name="Picture 1"/>
+                          <pic:cNvPicPr>
+                            <a:picLocks noChangeAspect="1" noChangeArrowheads="1"/>
+                          </pic:cNvPicPr>
+                        </pic:nvPicPr>
+                        <pic:blipFill>
+                          <a:blip r:embed="rId8">
+                            <a:extLst>
+                              <a:ext uri="{28A0092B-C50C-407E-A947-70E740481C1C}">
+                                <a14:useLocalDpi xmlns:a14="http://schemas.microsoft.com/office/drawing/2010/main" val="0"/>
+                              </a:ext>
+                            </a:extLst>
+                          </a:blip>
+                          <a:srcRect/>
+                          <a:stretch>
+                            <a:fillRect/>
+                          </a:stretch>
+                        </pic:blipFill>
+                        <pic:spPr bwMode="auto">
+                          <a:xfrm>
+                            <a:off x="0" y="0"/>
+                            <a:ext cx="1148316" cy="765270"/>
+                          </a:xfrm>
+                          <a:prstGeom prst="rect">
+                            <a:avLst/>
+                          </a:prstGeom>
+                          <a:noFill/>
+                          <a:ln>
+                            <a:noFill/>
+                          </a:ln>
+                        </pic:spPr>
+                      </pic:pic>
+                    </a:graphicData>
+                  </a:graphic>
+                  <wp14:sizeRelH relativeFrom="margin">
+                    <wp14:pctWidth>0</wp14:pctWidth>
+                  </wp14:sizeRelH>
+                  <wp14:sizeRelV relativeFrom="margin">
+                    <wp14:pctHeight>0</wp14:pctHeight>
+                  </wp14:sizeRelV>
+                </wp:anchor>
+              </w:drawing>
+            </w:r>
           </w:p>
           <w:p>
             <w:pPr>
@@ -6835,7 +7155,14 @@
         <w:rPr>
           <w:rFonts w:ascii="Times New Roman" w:hint="eastAsia"/>
         </w:rPr>
-        <w:t>统一汇总到教务员</w:t>
+        <w:t>统一汇总到</w:t>
+      </w:r>
+      <w:proofErr w:type="gramStart"/>
+      <w:r>
+        <w:rPr>
+          <w:rFonts w:ascii="Times New Roman" w:hint="eastAsia"/>
+        </w:rPr>
+        <w:t>教务员</w:t>
       </w:r>
       <w:r>
         <w:rPr>
@@ -6843,6 +7170,7 @@
         </w:rPr>
         <w:t>处</w:t>
       </w:r>
+      <w:proofErr w:type="gramEnd"/>
       <w:r>
         <w:rPr>
           <w:rFonts w:ascii="Times New Roman" w:hint="eastAsia"/>
@@ -6861,7 +7189,7 @@
 </file>
 
 <file path=word/endnotes.xml><?xml version="1.0" encoding="utf-8"?>
-<w:endnotes xmlns:wpc="http://schemas.microsoft.com/office/word/2010/wordprocessingCanvas" xmlns:cx="http://schemas.microsoft.com/office/drawing/2014/chartex" xmlns:cx1="http://schemas.microsoft.com/office/drawing/2015/9/8/chartex" xmlns:cx2="http://schemas.microsoft.com/office/drawing/2015/10/21/chartex" xmlns:cx3="http://schemas.microsoft.com/office/drawing/2016/5/9/chartex" xmlns:cx4="http://schemas.microsoft.com/office/drawing/2016/5/10/chartex" xmlns:cx5="http://schemas.microsoft.com/office/drawing/2016/5/11/chartex" xmlns:cx6="http://schemas.microsoft.com/office/drawing/2016/5/12/chartex" xmlns:cx7="http://schemas.microsoft.com/office/drawing/2016/5/13/chartex" xmlns:cx8="http://schemas.microsoft.com/office/drawing/2016/5/14/chartex" xmlns:mc="http://schemas.openxmlformats.org/markup-compatibility/2006" xmlns:aink="http://schemas.microsoft.com/office/drawing/2016/ink" xmlns:am3d="http://schemas.microsoft.com/office/drawing/2017/model3d" xmlns:o="urn:schemas-microsoft-com:office:office" xmlns:r="http://schemas.openxmlformats.org/officeDocument/2006/relationships" xmlns:m="http://schemas.openxmlformats.org/officeDocument/2006/math" xmlns:v="urn:schemas-microsoft-com:vml" xmlns:wp14="http://schemas.microsoft.com/office/word/2010/wordprocessingDrawing" xmlns:wp="http://schemas.openxmlformats.org/drawingml/2006/wordprocessingDrawing" xmlns:w10="urn:schemas-microsoft-com:office:word" xmlns:w="http://schemas.openxmlformats.org/wordprocessingml/2006/main" xmlns:w14="http://schemas.microsoft.com/office/word/2010/wordml" xmlns:w15="http://schemas.microsoft.com/office/word/2012/wordml" xmlns:w16cex="http://schemas.microsoft.com/office/word/2018/wordml/cex" xmlns:w16cid="http://schemas.microsoft.com/office/word/2016/wordml/cid" xmlns:w16="http://schemas.microsoft.com/office/word/2018/wordml" xmlns:w16se="http://schemas.microsoft.com/office/word/2015/wordml/symex" xmlns:wpg="http://schemas.microsoft.com/office/word/2010/wordprocessingGroup" xmlns:wpi="http://schemas.microsoft.com/office/word/2010/wordprocessingInk" xmlns:wne="http://schemas.microsoft.com/office/word/2006/wordml" xmlns:wps="http://schemas.microsoft.com/office/word/2010/wordprocessingShape" mc:Ignorable="w14 w15 w16se w16cid w16 w16cex wp14">
+<w:endnotes xmlns:wpc="http://schemas.microsoft.com/office/word/2010/wordprocessingCanvas" xmlns:cx="http://schemas.microsoft.com/office/drawing/2014/chartex" xmlns:cx1="http://schemas.microsoft.com/office/drawing/2015/9/8/chartex" xmlns:cx2="http://schemas.microsoft.com/office/drawing/2015/10/21/chartex" xmlns:cx3="http://schemas.microsoft.com/office/drawing/2016/5/9/chartex" xmlns:cx4="http://schemas.microsoft.com/office/drawing/2016/5/10/chartex" xmlns:cx5="http://schemas.microsoft.com/office/drawing/2016/5/11/chartex" xmlns:cx6="http://schemas.microsoft.com/office/drawing/2016/5/12/chartex" xmlns:cx7="http://schemas.microsoft.com/office/drawing/2016/5/13/chartex" xmlns:cx8="http://schemas.microsoft.com/office/drawing/2016/5/14/chartex" xmlns:mc="http://schemas.openxmlformats.org/markup-compatibility/2006" xmlns:aink="http://schemas.microsoft.com/office/drawing/2016/ink" xmlns:am3d="http://schemas.microsoft.com/office/drawing/2017/model3d" xmlns:o="urn:schemas-microsoft-com:office:office" xmlns:r="http://schemas.openxmlformats.org/officeDocument/2006/relationships" xmlns:m="http://schemas.openxmlformats.org/officeDocument/2006/math" xmlns:v="urn:schemas-microsoft-com:vml" xmlns:wp14="http://schemas.microsoft.com/office/word/2010/wordprocessingDrawing" xmlns:wp="http://schemas.openxmlformats.org/drawingml/2006/wordprocessingDrawing" xmlns:w10="urn:schemas-microsoft-com:office:word" xmlns:w="http://schemas.openxmlformats.org/wordprocessingml/2006/main" xmlns:w14="http://schemas.microsoft.com/office/word/2010/wordml" xmlns:w15="http://schemas.microsoft.com/office/word/2012/wordml" xmlns:w16cex="http://schemas.microsoft.com/office/word/2018/wordml/cex" xmlns:w16cid="http://schemas.microsoft.com/office/word/2016/wordml/cid" xmlns:w16="http://schemas.microsoft.com/office/word/2018/wordml" xmlns:w16sdtdh="http://schemas.microsoft.com/office/word/2020/wordml/sdtdatahash" xmlns:w16se="http://schemas.microsoft.com/office/word/2015/wordml/symex" xmlns:wpg="http://schemas.microsoft.com/office/word/2010/wordprocessingGroup" xmlns:wpi="http://schemas.microsoft.com/office/word/2010/wordprocessingInk" xmlns:wne="http://schemas.microsoft.com/office/word/2006/wordml" xmlns:wps="http://schemas.microsoft.com/office/word/2010/wordprocessingShape" mc:Ignorable="w14 w15 w16se w16cid w16 w16cex w16sdtdh wp14">
   <w:endnote w:type="separator" w:id="-1">
     <w:p>
       <w:r>
@@ -6880,7 +7208,7 @@
 </file>
 
 <file path=word/footnotes.xml><?xml version="1.0" encoding="utf-8"?>
-<w:footnotes xmlns:wpc="http://schemas.microsoft.com/office/word/2010/wordprocessingCanvas" xmlns:cx="http://schemas.microsoft.com/office/drawing/2014/chartex" xmlns:cx1="http://schemas.microsoft.com/office/drawing/2015/9/8/chartex" xmlns:cx2="http://schemas.microsoft.com/office/drawing/2015/10/21/chartex" xmlns:cx3="http://schemas.microsoft.com/office/drawing/2016/5/9/chartex" xmlns:cx4="http://schemas.microsoft.com/office/drawing/2016/5/10/chartex" xmlns:cx5="http://schemas.microsoft.com/office/drawing/2016/5/11/chartex" xmlns:cx6="http://schemas.microsoft.com/office/drawing/2016/5/12/chartex" xmlns:cx7="http://schemas.microsoft.com/office/drawing/2016/5/13/chartex" xmlns:cx8="http://schemas.microsoft.com/office/drawing/2016/5/14/chartex" xmlns:mc="http://schemas.openxmlformats.org/markup-compatibility/2006" xmlns:aink="http://schemas.microsoft.com/office/drawing/2016/ink" xmlns:am3d="http://schemas.microsoft.com/office/drawing/2017/model3d" xmlns:o="urn:schemas-microsoft-com:office:office" xmlns:r="http://schemas.openxmlformats.org/officeDocument/2006/relationships" xmlns:m="http://schemas.openxmlformats.org/officeDocument/2006/math" xmlns:v="urn:schemas-microsoft-com:vml" xmlns:wp14="http://schemas.microsoft.com/office/word/2010/wordprocessingDrawing" xmlns:wp="http://schemas.openxmlformats.org/drawingml/2006/wordprocessingDrawing" xmlns:w10="urn:schemas-microsoft-com:office:word" xmlns:w="http://schemas.openxmlformats.org/wordprocessingml/2006/main" xmlns:w14="http://schemas.microsoft.com/office/word/2010/wordml" xmlns:w15="http://schemas.microsoft.com/office/word/2012/wordml" xmlns:w16cex="http://schemas.microsoft.com/office/word/2018/wordml/cex" xmlns:w16cid="http://schemas.microsoft.com/office/word/2016/wordml/cid" xmlns:w16="http://schemas.microsoft.com/office/word/2018/wordml" xmlns:w16se="http://schemas.microsoft.com/office/word/2015/wordml/symex" xmlns:wpg="http://schemas.microsoft.com/office/word/2010/wordprocessingGroup" xmlns:wpi="http://schemas.microsoft.com/office/word/2010/wordprocessingInk" xmlns:wne="http://schemas.microsoft.com/office/word/2006/wordml" xmlns:wps="http://schemas.microsoft.com/office/word/2010/wordprocessingShape" mc:Ignorable="w14 w15 w16se w16cid w16 w16cex wp14">
+<w:footnotes xmlns:wpc="http://schemas.microsoft.com/office/word/2010/wordprocessingCanvas" xmlns:cx="http://schemas.microsoft.com/office/drawing/2014/chartex" xmlns:cx1="http://schemas.microsoft.com/office/drawing/2015/9/8/chartex" xmlns:cx2="http://schemas.microsoft.com/office/drawing/2015/10/21/chartex" xmlns:cx3="http://schemas.microsoft.com/office/drawing/2016/5/9/chartex" xmlns:cx4="http://schemas.microsoft.com/office/drawing/2016/5/10/chartex" xmlns:cx5="http://schemas.microsoft.com/office/drawing/2016/5/11/chartex" xmlns:cx6="http://schemas.microsoft.com/office/drawing/2016/5/12/chartex" xmlns:cx7="http://schemas.microsoft.com/office/drawing/2016/5/13/chartex" xmlns:cx8="http://schemas.microsoft.com/office/drawing/2016/5/14/chartex" xmlns:mc="http://schemas.openxmlformats.org/markup-compatibility/2006" xmlns:aink="http://schemas.microsoft.com/office/drawing/2016/ink" xmlns:am3d="http://schemas.microsoft.com/office/drawing/2017/model3d" xmlns:o="urn:schemas-microsoft-com:office:office" xmlns:r="http://schemas.openxmlformats.org/officeDocument/2006/relationships" xmlns:m="http://schemas.openxmlformats.org/officeDocument/2006/math" xmlns:v="urn:schemas-microsoft-com:vml" xmlns:wp14="http://schemas.microsoft.com/office/word/2010/wordprocessingDrawing" xmlns:wp="http://schemas.openxmlformats.org/drawingml/2006/wordprocessingDrawing" xmlns:w10="urn:schemas-microsoft-com:office:word" xmlns:w="http://schemas.openxmlformats.org/wordprocessingml/2006/main" xmlns:w14="http://schemas.microsoft.com/office/word/2010/wordml" xmlns:w15="http://schemas.microsoft.com/office/word/2012/wordml" xmlns:w16cex="http://schemas.microsoft.com/office/word/2018/wordml/cex" xmlns:w16cid="http://schemas.microsoft.com/office/word/2016/wordml/cid" xmlns:w16="http://schemas.microsoft.com/office/word/2018/wordml" xmlns:w16sdtdh="http://schemas.microsoft.com/office/word/2020/wordml/sdtdatahash" xmlns:w16se="http://schemas.microsoft.com/office/word/2015/wordml/symex" xmlns:wpg="http://schemas.microsoft.com/office/word/2010/wordprocessingGroup" xmlns:wpi="http://schemas.microsoft.com/office/word/2010/wordprocessingInk" xmlns:wne="http://schemas.microsoft.com/office/word/2006/wordml" xmlns:wps="http://schemas.microsoft.com/office/word/2010/wordprocessingShape" mc:Ignorable="w14 w15 w16se w16cid w16 w16cex w16sdtdh wp14">
   <w:footnote w:type="separator" w:id="-1">
     <w:p>
       <w:r>
@@ -6899,7 +7227,7 @@
 </file>
 
 <file path=word/numbering.xml><?xml version="1.0" encoding="utf-8"?>
-<w:numbering xmlns:wpc="http://schemas.microsoft.com/office/word/2010/wordprocessingCanvas" xmlns:cx="http://schemas.microsoft.com/office/drawing/2014/chartex" xmlns:cx1="http://schemas.microsoft.com/office/drawing/2015/9/8/chartex" xmlns:cx2="http://schemas.microsoft.com/office/drawing/2015/10/21/chartex" xmlns:cx3="http://schemas.microsoft.com/office/drawing/2016/5/9/chartex" xmlns:cx4="http://schemas.microsoft.com/office/drawing/2016/5/10/chartex" xmlns:cx5="http://schemas.microsoft.com/office/drawing/2016/5/11/chartex" xmlns:cx6="http://schemas.microsoft.com/office/drawing/2016/5/12/chartex" xmlns:cx7="http://schemas.microsoft.com/office/drawing/2016/5/13/chartex" xmlns:cx8="http://schemas.microsoft.com/office/drawing/2016/5/14/chartex" xmlns:mc="http://schemas.openxmlformats.org/markup-compatibility/2006" xmlns:aink="http://schemas.microsoft.com/office/drawing/2016/ink" xmlns:am3d="http://schemas.microsoft.com/office/drawing/2017/model3d" xmlns:o="urn:schemas-microsoft-com:office:office" xmlns:r="http://schemas.openxmlformats.org/officeDocument/2006/relationships" xmlns:m="http://schemas.openxmlformats.org/officeDocument/2006/math" xmlns:v="urn:schemas-microsoft-com:vml" xmlns:wp14="http://schemas.microsoft.com/office/word/2010/wordprocessingDrawing" xmlns:wp="http://schemas.openxmlformats.org/drawingml/2006/wordprocessingDrawing" xmlns:w10="urn:schemas-microsoft-com:office:word" xmlns:w="http://schemas.openxmlformats.org/wordprocessingml/2006/main" xmlns:w14="http://schemas.microsoft.com/office/word/2010/wordml" xmlns:w15="http://schemas.microsoft.com/office/word/2012/wordml" xmlns:w16cex="http://schemas.microsoft.com/office/word/2018/wordml/cex" xmlns:w16cid="http://schemas.microsoft.com/office/word/2016/wordml/cid" xmlns:w16="http://schemas.microsoft.com/office/word/2018/wordml" xmlns:w16se="http://schemas.microsoft.com/office/word/2015/wordml/symex" xmlns:wpg="http://schemas.microsoft.com/office/word/2010/wordprocessingGroup" xmlns:wpi="http://schemas.microsoft.com/office/word/2010/wordprocessingInk" xmlns:wne="http://schemas.microsoft.com/office/word/2006/wordml" xmlns:wps="http://schemas.microsoft.com/office/word/2010/wordprocessingShape" mc:Ignorable="w14 w15 w16se w16cid w16 w16cex wp14">
+<w:numbering xmlns:wpc="http://schemas.microsoft.com/office/word/2010/wordprocessingCanvas" xmlns:cx="http://schemas.microsoft.com/office/drawing/2014/chartex" xmlns:cx1="http://schemas.microsoft.com/office/drawing/2015/9/8/chartex" xmlns:cx2="http://schemas.microsoft.com/office/drawing/2015/10/21/chartex" xmlns:cx3="http://schemas.microsoft.com/office/drawing/2016/5/9/chartex" xmlns:cx4="http://schemas.microsoft.com/office/drawing/2016/5/10/chartex" xmlns:cx5="http://schemas.microsoft.com/office/drawing/2016/5/11/chartex" xmlns:cx6="http://schemas.microsoft.com/office/drawing/2016/5/12/chartex" xmlns:cx7="http://schemas.microsoft.com/office/drawing/2016/5/13/chartex" xmlns:cx8="http://schemas.microsoft.com/office/drawing/2016/5/14/chartex" xmlns:mc="http://schemas.openxmlformats.org/markup-compatibility/2006" xmlns:aink="http://schemas.microsoft.com/office/drawing/2016/ink" xmlns:am3d="http://schemas.microsoft.com/office/drawing/2017/model3d" xmlns:o="urn:schemas-microsoft-com:office:office" xmlns:r="http://schemas.openxmlformats.org/officeDocument/2006/relationships" xmlns:m="http://schemas.openxmlformats.org/officeDocument/2006/math" xmlns:v="urn:schemas-microsoft-com:vml" xmlns:wp14="http://schemas.microsoft.com/office/word/2010/wordprocessingDrawing" xmlns:wp="http://schemas.openxmlformats.org/drawingml/2006/wordprocessingDrawing" xmlns:w10="urn:schemas-microsoft-com:office:word" xmlns:w="http://schemas.openxmlformats.org/wordprocessingml/2006/main" xmlns:w14="http://schemas.microsoft.com/office/word/2010/wordml" xmlns:w15="http://schemas.microsoft.com/office/word/2012/wordml" xmlns:w16cex="http://schemas.microsoft.com/office/word/2018/wordml/cex" xmlns:w16cid="http://schemas.microsoft.com/office/word/2016/wordml/cid" xmlns:w16="http://schemas.microsoft.com/office/word/2018/wordml" xmlns:w16sdtdh="http://schemas.microsoft.com/office/word/2020/wordml/sdtdatahash" xmlns:w16se="http://schemas.microsoft.com/office/word/2015/wordml/symex" xmlns:wpg="http://schemas.microsoft.com/office/word/2010/wordprocessingGroup" xmlns:wpi="http://schemas.microsoft.com/office/word/2010/wordprocessingInk" xmlns:wne="http://schemas.microsoft.com/office/word/2006/wordml" xmlns:wps="http://schemas.microsoft.com/office/word/2010/wordprocessingShape" mc:Ignorable="w14 w15 w16se w16cid w16 w16cex w16sdtdh wp14">
   <w:abstractNum w:abstractNumId="0" w15:restartNumberingAfterBreak="0">
     <w:nsid w:val="07FA237B"/>
     <w:multiLevelType w:val="multilevel"/>
@@ -8355,7 +8683,7 @@
 </file>
 
 <file path=word/styles.xml><?xml version="1.0" encoding="utf-8"?>
-<w:styles xmlns:mc="http://schemas.openxmlformats.org/markup-compatibility/2006" xmlns:r="http://schemas.openxmlformats.org/officeDocument/2006/relationships" xmlns:w="http://schemas.openxmlformats.org/wordprocessingml/2006/main" xmlns:w14="http://schemas.microsoft.com/office/word/2010/wordml" xmlns:w15="http://schemas.microsoft.com/office/word/2012/wordml" xmlns:w16cex="http://schemas.microsoft.com/office/word/2018/wordml/cex" xmlns:w16cid="http://schemas.microsoft.com/office/word/2016/wordml/cid" xmlns:w16="http://schemas.microsoft.com/office/word/2018/wordml" xmlns:w16se="http://schemas.microsoft.com/office/word/2015/wordml/symex" mc:Ignorable="w14 w15 w16se w16cid w16 w16cex">
+<w:styles xmlns:mc="http://schemas.openxmlformats.org/markup-compatibility/2006" xmlns:r="http://schemas.openxmlformats.org/officeDocument/2006/relationships" xmlns:w="http://schemas.openxmlformats.org/wordprocessingml/2006/main" xmlns:w14="http://schemas.microsoft.com/office/word/2010/wordml" xmlns:w15="http://schemas.microsoft.com/office/word/2012/wordml" xmlns:w16cex="http://schemas.microsoft.com/office/word/2018/wordml/cex" xmlns:w16cid="http://schemas.microsoft.com/office/word/2016/wordml/cid" xmlns:w16="http://schemas.microsoft.com/office/word/2018/wordml" xmlns:w16sdtdh="http://schemas.microsoft.com/office/word/2020/wordml/sdtdatahash" xmlns:w16se="http://schemas.microsoft.com/office/word/2015/wordml/symex" mc:Ignorable="w14 w15 w16se w16cid w16 w16cex w16sdtdh">
   <w:docDefaults>
     <w:rPrDefault>
       <w:rPr>
@@ -9924,7 +10252,7 @@
 </file>
 
 <file path=word/glossary/document.xml><?xml version="1.0" encoding="utf-8"?>
-<w:glossaryDocument xmlns:wpc="http://schemas.microsoft.com/office/word/2010/wordprocessingCanvas" xmlns:cx="http://schemas.microsoft.com/office/drawing/2014/chartex" xmlns:cx1="http://schemas.microsoft.com/office/drawing/2015/9/8/chartex" xmlns:cx2="http://schemas.microsoft.com/office/drawing/2015/10/21/chartex" xmlns:cx3="http://schemas.microsoft.com/office/drawing/2016/5/9/chartex" xmlns:cx4="http://schemas.microsoft.com/office/drawing/2016/5/10/chartex" xmlns:cx5="http://schemas.microsoft.com/office/drawing/2016/5/11/chartex" xmlns:cx6="http://schemas.microsoft.com/office/drawing/2016/5/12/chartex" xmlns:cx7="http://schemas.microsoft.com/office/drawing/2016/5/13/chartex" xmlns:cx8="http://schemas.microsoft.com/office/drawing/2016/5/14/chartex" xmlns:mc="http://schemas.openxmlformats.org/markup-compatibility/2006" xmlns:aink="http://schemas.microsoft.com/office/drawing/2016/ink" xmlns:am3d="http://schemas.microsoft.com/office/drawing/2017/model3d" xmlns:o="urn:schemas-microsoft-com:office:office" xmlns:r="http://schemas.openxmlformats.org/officeDocument/2006/relationships" xmlns:m="http://schemas.openxmlformats.org/officeDocument/2006/math" xmlns:v="urn:schemas-microsoft-com:vml" xmlns:wp14="http://schemas.microsoft.com/office/word/2010/wordprocessingDrawing" xmlns:wp="http://schemas.openxmlformats.org/drawingml/2006/wordprocessingDrawing" xmlns:w10="urn:schemas-microsoft-com:office:word" xmlns:w="http://schemas.openxmlformats.org/wordprocessingml/2006/main" xmlns:w14="http://schemas.microsoft.com/office/word/2010/wordml" xmlns:w15="http://schemas.microsoft.com/office/word/2012/wordml" xmlns:w16cex="http://schemas.microsoft.com/office/word/2018/wordml/cex" xmlns:w16cid="http://schemas.microsoft.com/office/word/2016/wordml/cid" xmlns:w16="http://schemas.microsoft.com/office/word/2018/wordml" xmlns:w16se="http://schemas.microsoft.com/office/word/2015/wordml/symex" xmlns:wpg="http://schemas.microsoft.com/office/word/2010/wordprocessingGroup" xmlns:wpi="http://schemas.microsoft.com/office/word/2010/wordprocessingInk" xmlns:wne="http://schemas.microsoft.com/office/word/2006/wordml" xmlns:wps="http://schemas.microsoft.com/office/word/2010/wordprocessingShape" mc:Ignorable="w14 w15 w16se w16cid w16 w16cex wp14">
+<w:glossaryDocument xmlns:wpc="http://schemas.microsoft.com/office/word/2010/wordprocessingCanvas" xmlns:cx="http://schemas.microsoft.com/office/drawing/2014/chartex" xmlns:cx1="http://schemas.microsoft.com/office/drawing/2015/9/8/chartex" xmlns:cx2="http://schemas.microsoft.com/office/drawing/2015/10/21/chartex" xmlns:cx3="http://schemas.microsoft.com/office/drawing/2016/5/9/chartex" xmlns:cx4="http://schemas.microsoft.com/office/drawing/2016/5/10/chartex" xmlns:cx5="http://schemas.microsoft.com/office/drawing/2016/5/11/chartex" xmlns:cx6="http://schemas.microsoft.com/office/drawing/2016/5/12/chartex" xmlns:cx7="http://schemas.microsoft.com/office/drawing/2016/5/13/chartex" xmlns:cx8="http://schemas.microsoft.com/office/drawing/2016/5/14/chartex" xmlns:mc="http://schemas.openxmlformats.org/markup-compatibility/2006" xmlns:aink="http://schemas.microsoft.com/office/drawing/2016/ink" xmlns:am3d="http://schemas.microsoft.com/office/drawing/2017/model3d" xmlns:o="urn:schemas-microsoft-com:office:office" xmlns:r="http://schemas.openxmlformats.org/officeDocument/2006/relationships" xmlns:m="http://schemas.openxmlformats.org/officeDocument/2006/math" xmlns:v="urn:schemas-microsoft-com:vml" xmlns:wp14="http://schemas.microsoft.com/office/word/2010/wordprocessingDrawing" xmlns:wp="http://schemas.openxmlformats.org/drawingml/2006/wordprocessingDrawing" xmlns:w10="urn:schemas-microsoft-com:office:word" xmlns:w="http://schemas.openxmlformats.org/wordprocessingml/2006/main" xmlns:w14="http://schemas.microsoft.com/office/word/2010/wordml" xmlns:w15="http://schemas.microsoft.com/office/word/2012/wordml" xmlns:w16cex="http://schemas.microsoft.com/office/word/2018/wordml/cex" xmlns:w16cid="http://schemas.microsoft.com/office/word/2016/wordml/cid" xmlns:w16="http://schemas.microsoft.com/office/word/2018/wordml" xmlns:w16sdtdh="http://schemas.microsoft.com/office/word/2020/wordml/sdtdatahash" xmlns:w16se="http://schemas.microsoft.com/office/word/2015/wordml/symex" xmlns:wpg="http://schemas.microsoft.com/office/word/2010/wordprocessingGroup" xmlns:wpi="http://schemas.microsoft.com/office/word/2010/wordprocessingInk" xmlns:wne="http://schemas.microsoft.com/office/word/2006/wordml" xmlns:wps="http://schemas.microsoft.com/office/word/2010/wordprocessingShape" mc:Ignorable="w14 w15 w16se w16cid w16 w16cex w16sdtdh wp14">
   <w:docParts>
     <w:docPart>
       <w:docPartPr>
@@ -10288,7 +10616,7 @@
 </file>
 
 <file path=word/glossary/fontTable.xml><?xml version="1.0" encoding="utf-8"?>
-<w:fonts xmlns:mc="http://schemas.openxmlformats.org/markup-compatibility/2006" xmlns:r="http://schemas.openxmlformats.org/officeDocument/2006/relationships" xmlns:w="http://schemas.openxmlformats.org/wordprocessingml/2006/main" xmlns:w14="http://schemas.microsoft.com/office/word/2010/wordml" xmlns:w15="http://schemas.microsoft.com/office/word/2012/wordml" xmlns:w16cex="http://schemas.microsoft.com/office/word/2018/wordml/cex" xmlns:w16cid="http://schemas.microsoft.com/office/word/2016/wordml/cid" xmlns:w16="http://schemas.microsoft.com/office/word/2018/wordml" xmlns:w16se="http://schemas.microsoft.com/office/word/2015/wordml/symex" mc:Ignorable="w14 w15 w16se w16cid w16 w16cex">
+<w:fonts xmlns:mc="http://schemas.openxmlformats.org/markup-compatibility/2006" xmlns:r="http://schemas.openxmlformats.org/officeDocument/2006/relationships" xmlns:w="http://schemas.openxmlformats.org/wordprocessingml/2006/main" xmlns:w14="http://schemas.microsoft.com/office/word/2010/wordml" xmlns:w15="http://schemas.microsoft.com/office/word/2012/wordml" xmlns:w16cex="http://schemas.microsoft.com/office/word/2018/wordml/cex" xmlns:w16cid="http://schemas.microsoft.com/office/word/2016/wordml/cid" xmlns:w16="http://schemas.microsoft.com/office/word/2018/wordml" xmlns:w16sdtdh="http://schemas.microsoft.com/office/word/2020/wordml/sdtdatahash" xmlns:w16se="http://schemas.microsoft.com/office/word/2015/wordml/symex" mc:Ignorable="w14 w15 w16se w16cid w16 w16cex w16sdtdh">
   <w:font w:name="Times New Roman">
     <w:panose1 w:val="02020603050405020304"/>
     <w:charset w:val="00"/>
@@ -10359,7 +10687,7 @@
 </file>
 
 <file path=word/glossary/settings.xml><?xml version="1.0" encoding="utf-8"?>
-<w:settings xmlns:mc="http://schemas.openxmlformats.org/markup-compatibility/2006" xmlns:o="urn:schemas-microsoft-com:office:office" xmlns:r="http://schemas.openxmlformats.org/officeDocument/2006/relationships" xmlns:m="http://schemas.openxmlformats.org/officeDocument/2006/math" xmlns:v="urn:schemas-microsoft-com:vml" xmlns:w10="urn:schemas-microsoft-com:office:word" xmlns:w="http://schemas.openxmlformats.org/wordprocessingml/2006/main" xmlns:w14="http://schemas.microsoft.com/office/word/2010/wordml" xmlns:w15="http://schemas.microsoft.com/office/word/2012/wordml" xmlns:w16cex="http://schemas.microsoft.com/office/word/2018/wordml/cex" xmlns:w16cid="http://schemas.microsoft.com/office/word/2016/wordml/cid" xmlns:w16="http://schemas.microsoft.com/office/word/2018/wordml" xmlns:w16se="http://schemas.microsoft.com/office/word/2015/wordml/symex" xmlns:sl="http://schemas.openxmlformats.org/schemaLibrary/2006/main" mc:Ignorable="w14 w15 w16se w16cid w16 w16cex">
+<w:settings xmlns:mc="http://schemas.openxmlformats.org/markup-compatibility/2006" xmlns:o="urn:schemas-microsoft-com:office:office" xmlns:r="http://schemas.openxmlformats.org/officeDocument/2006/relationships" xmlns:m="http://schemas.openxmlformats.org/officeDocument/2006/math" xmlns:v="urn:schemas-microsoft-com:vml" xmlns:w10="urn:schemas-microsoft-com:office:word" xmlns:w="http://schemas.openxmlformats.org/wordprocessingml/2006/main" xmlns:w14="http://schemas.microsoft.com/office/word/2010/wordml" xmlns:w15="http://schemas.microsoft.com/office/word/2012/wordml" xmlns:w16cex="http://schemas.microsoft.com/office/word/2018/wordml/cex" xmlns:w16cid="http://schemas.microsoft.com/office/word/2016/wordml/cid" xmlns:w16="http://schemas.microsoft.com/office/word/2018/wordml" xmlns:w16sdtdh="http://schemas.microsoft.com/office/word/2020/wordml/sdtdatahash" xmlns:w16se="http://schemas.microsoft.com/office/word/2015/wordml/symex" xmlns:sl="http://schemas.openxmlformats.org/schemaLibrary/2006/main" mc:Ignorable="w14 w15 w16se w16cid w16 w16cex w16sdtdh">
   <w:view w:val="normal"/>
   <w:bordersDoNotSurroundHeader/>
   <w:bordersDoNotSurroundFooter/>
@@ -10419,7 +10747,7 @@
 </file>
 
 <file path=word/glossary/styles.xml><?xml version="1.0" encoding="utf-8"?>
-<w:styles xmlns:mc="http://schemas.openxmlformats.org/markup-compatibility/2006" xmlns:r="http://schemas.openxmlformats.org/officeDocument/2006/relationships" xmlns:w="http://schemas.openxmlformats.org/wordprocessingml/2006/main" xmlns:w14="http://schemas.microsoft.com/office/word/2010/wordml" xmlns:w15="http://schemas.microsoft.com/office/word/2012/wordml" xmlns:w16cex="http://schemas.microsoft.com/office/word/2018/wordml/cex" xmlns:w16cid="http://schemas.microsoft.com/office/word/2016/wordml/cid" xmlns:w16="http://schemas.microsoft.com/office/word/2018/wordml" xmlns:w16se="http://schemas.microsoft.com/office/word/2015/wordml/symex" mc:Ignorable="w14 w15 w16se w16cid w16 w16cex">
+<w:styles xmlns:mc="http://schemas.openxmlformats.org/markup-compatibility/2006" xmlns:r="http://schemas.openxmlformats.org/officeDocument/2006/relationships" xmlns:w="http://schemas.openxmlformats.org/wordprocessingml/2006/main" xmlns:w14="http://schemas.microsoft.com/office/word/2010/wordml" xmlns:w15="http://schemas.microsoft.com/office/word/2012/wordml" xmlns:w16cex="http://schemas.microsoft.com/office/word/2018/wordml/cex" xmlns:w16cid="http://schemas.microsoft.com/office/word/2016/wordml/cid" xmlns:w16="http://schemas.microsoft.com/office/word/2018/wordml" xmlns:w16sdtdh="http://schemas.microsoft.com/office/word/2020/wordml/sdtdatahash" xmlns:w16se="http://schemas.microsoft.com/office/word/2015/wordml/symex" mc:Ignorable="w14 w15 w16se w16cid w16 w16cex w16sdtdh">
   <w:docDefaults>
     <w:rPrDefault>
       <w:rPr>
@@ -10947,7 +11275,7 @@
 </file>
 
 <file path=word/glossary/webSettings.xml><?xml version="1.0" encoding="utf-8"?>
-<w:webSettings xmlns:mc="http://schemas.openxmlformats.org/markup-compatibility/2006" xmlns:r="http://schemas.openxmlformats.org/officeDocument/2006/relationships" xmlns:w="http://schemas.openxmlformats.org/wordprocessingml/2006/main" xmlns:w14="http://schemas.microsoft.com/office/word/2010/wordml" xmlns:w15="http://schemas.microsoft.com/office/word/2012/wordml" xmlns:w16cex="http://schemas.microsoft.com/office/word/2018/wordml/cex" xmlns:w16cid="http://schemas.microsoft.com/office/word/2016/wordml/cid" xmlns:w16="http://schemas.microsoft.com/office/word/2018/wordml" xmlns:w16se="http://schemas.microsoft.com/office/word/2015/wordml/symex" mc:Ignorable="w14 w15 w16se w16cid w16 w16cex">
+<w:webSettings xmlns:mc="http://schemas.openxmlformats.org/markup-compatibility/2006" xmlns:r="http://schemas.openxmlformats.org/officeDocument/2006/relationships" xmlns:w="http://schemas.openxmlformats.org/wordprocessingml/2006/main" xmlns:w14="http://schemas.microsoft.com/office/word/2010/wordml" xmlns:w15="http://schemas.microsoft.com/office/word/2012/wordml" xmlns:w16cex="http://schemas.microsoft.com/office/word/2018/wordml/cex" xmlns:w16cid="http://schemas.microsoft.com/office/word/2016/wordml/cid" xmlns:w16="http://schemas.microsoft.com/office/word/2018/wordml" xmlns:w16sdtdh="http://schemas.microsoft.com/office/word/2020/wordml/sdtdatahash" xmlns:w16se="http://schemas.microsoft.com/office/word/2015/wordml/symex" mc:Ignorable="w14 w15 w16se w16cid w16 w16cex w16sdtdh">
   <w:optimizeForBrowser/>
   <w:allowPNG/>
 </w:webSettings>

--- a/文档/开题报告.docx
+++ b/文档/开题报告.docx
@@ -1678,7 +1678,7 @@
                     <w:sz w:val="24"/>
                     <w:szCs w:val="24"/>
                   </w:rPr>
-                  <w:instrText>ADDIN CitaviPlaceholder{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}</w:instrText>
+                  <w:instrText>ADDIN CitaviPlaceholder{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}</w:instrText>
                 </w:r>
                 <w:r>
                   <w:rPr>
@@ -1865,7 +1865,7 @@
                     <w:sz w:val="24"/>
                     <w:szCs w:val="24"/>
                   </w:rPr>
-                  <w:instrText>ADDIN CitaviPlaceholder{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}</w:instrText>
+                  <w:instrText>ADDIN CitaviPlaceholder{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}</w:instrText>
                 </w:r>
                 <w:r>
                   <w:rPr>
@@ -1972,7 +1972,7 @@
                     <w:sz w:val="24"/>
                     <w:szCs w:val="24"/>
                   </w:rPr>
-                  <w:instrText>ADDIN CitaviPlaceholder{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}</w:instrText>
+                  <w:instrText>ADDIN CitaviPlaceholder{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}</w:instrText>
                 </w:r>
                 <w:r>
                   <w:rPr>
@@ -2142,7 +2142,7 @@
                     <w:sz w:val="24"/>
                     <w:szCs w:val="24"/>
                   </w:rPr>
-                  <w:instrText>ADDIN CitaviPlaceholder{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}</w:instrText>
+                  <w:instrText>ADDIN CitaviPlaceholder{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}</w:instrText>
                 </w:r>
                 <w:r>
                   <w:rPr>
@@ -2226,7 +2226,7 @@
                     <w:sz w:val="24"/>
                     <w:szCs w:val="24"/>
                   </w:rPr>
-                  <w:instrText>ADDIN CitaviPlaceholder{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}</w:instrText>
+                  <w:instrText>ADDIN CitaviPlaceholder{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}</w:instrText>
                 </w:r>
                 <w:r>
                   <w:rPr>
@@ -2338,7 +2338,7 @@
                     <w:sz w:val="24"/>
                     <w:szCs w:val="24"/>
                   </w:rPr>
-                  <w:instrText>ADDIN CitaviPlaceholder{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}</w:instrText>
+                  <w:instrText>ADDIN CitaviPlaceholder{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}</w:instrText>
                 </w:r>
                 <w:r>
                   <w:rPr>
@@ -2593,7 +2593,7 @@
                     <w:sz w:val="24"/>
                     <w:szCs w:val="24"/>
                   </w:rPr>
-                  <w:instrText>ADDIN CitaviPlaceholder{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}</w:instrText>
+                  <w:instrText>ADDIN CitaviPlaceholder{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}</w:instrText>
                 </w:r>
                 <w:r>
                   <w:rPr>
@@ -2700,7 +2700,7 @@
                     <w:sz w:val="24"/>
                     <w:szCs w:val="24"/>
                   </w:rPr>
-                  <w:instrText>ADDIN CitaviPlaceholder{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}</w:instrText>
+                  <w:instrText>ADDIN CitaviPlaceholder{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}</w:instrText>
                 </w:r>
                 <w:r>
                   <w:rPr>
@@ -2855,7 +2855,7 @@
                     <w:szCs w:val="24"/>
                     <w:lang w:eastAsia="zh-CN"/>
                   </w:rPr>
-                  <w:instrText>ADDIN CitaviPlaceholder{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}</w:instrText>
+                  <w:instrText>ADDIN CitaviPlaceholder{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}</w:instrText>
                 </w:r>
                 <w:r>
                   <w:rPr>
@@ -3141,7 +3141,7 @@
                     <w:szCs w:val="24"/>
                     <w:lang w:eastAsia="zh-CN"/>
                   </w:rPr>
-                  <w:instrText>ADDIN CitaviPlaceholder{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}</w:instrText>
+                  <w:instrText>ADDIN CitaviPlaceholder{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}</w:instrText>
                 </w:r>
                 <w:r>
                   <w:rPr>
@@ -3268,7 +3268,7 @@
                     <w:szCs w:val="24"/>
                     <w:lang w:eastAsia="zh-CN"/>
                   </w:rPr>
-                  <w:instrText>ADDIN CitaviPlaceholder{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}</w:instrText>
+                  <w:instrText>ADDIN CitaviPlaceholder{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}</w:instrText>
                 </w:r>
                 <w:r>
                   <w:rPr>
@@ -3429,7 +3429,7 @@
                     <w:sz w:val="24"/>
                     <w:szCs w:val="24"/>
                   </w:rPr>
-                  <w:instrText>ADDIN CitaviPlaceholder{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}</w:instrText>
+                  <w:instrText>ADDIN CitaviPlaceholder{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}</w:instrText>
                 </w:r>
                 <w:r>
                   <w:rPr>
@@ -3592,453 +3592,751 @@
           </w:p>
           <w:sdt>
             <w:sdtPr>
-              <w:rPr>
-                <w:rFonts w:ascii="宋体" w:hAnsi="宋体"/>
-                <w:b w:val="0"/>
-                <w:bCs w:val="0"/>
-                <w:color w:val="auto"/>
-                <w:kern w:val="2"/>
-                <w:sz w:val="21"/>
-                <w:szCs w:val="21"/>
-                <w:lang w:eastAsia="zh-CN"/>
-              </w:rPr>
               <w:tag w:val="CitaviBibliography"/>
               <w:id w:val="-1131557787"/>
               <w:placeholder>
                 <w:docPart w:val="F03929F9D46A47ECBAAF618ED3002851"/>
               </w:placeholder>
             </w:sdtPr>
-            <w:sdtEndPr/>
+            <w:sdtEndPr>
+              <w:rPr>
+                <w:rFonts w:ascii="Calibri" w:hAnsi="Calibri"/>
+                <w:b w:val="0"/>
+                <w:bCs w:val="0"/>
+                <w:color w:val="auto"/>
+                <w:kern w:val="2"/>
+                <w:sz w:val="21"/>
+                <w:szCs w:val="22"/>
+                <w:lang w:eastAsia="zh-CN"/>
+              </w:rPr>
+            </w:sdtEndPr>
             <w:sdtContent>
               <w:p>
                 <w:pPr>
                   <w:pStyle w:val="CitaviBibliographyHeading"/>
-                  <w:snapToGrid w:val="0"/>
-                  <w:spacing w:before="0" w:line="300" w:lineRule="auto"/>
-                  <w:rPr>
-                    <w:rFonts w:ascii="宋体" w:hAnsi="宋体"/>
-                    <w:sz w:val="21"/>
-                    <w:szCs w:val="21"/>
+                  <w:rPr>
                     <w:lang w:eastAsia="zh-CN"/>
                   </w:rPr>
                 </w:pPr>
                 <w:r>
-                  <w:rPr>
-                    <w:rFonts w:ascii="宋体" w:hAnsi="宋体"/>
-                    <w:sz w:val="21"/>
-                    <w:szCs w:val="21"/>
-                  </w:rPr>
                   <w:fldChar w:fldCharType="begin"/>
                 </w:r>
                 <w:r>
                   <w:rPr>
-                    <w:rFonts w:ascii="宋体" w:hAnsi="宋体"/>
-                    <w:sz w:val="21"/>
-                    <w:szCs w:val="21"/>
                     <w:lang w:eastAsia="zh-CN"/>
                   </w:rPr>
                   <w:instrText>ADDIN CitaviBibliography</w:instrText>
                 </w:r>
                 <w:r>
-                  <w:rPr>
-                    <w:rFonts w:ascii="宋体" w:hAnsi="宋体"/>
-                    <w:sz w:val="21"/>
-                    <w:szCs w:val="21"/>
-                  </w:rPr>
                   <w:fldChar w:fldCharType="separate"/>
+                </w:r>
+                <w:r>
+                  <w:rPr>
+                    <w:rFonts w:hint="eastAsia"/>
+                    <w:lang w:eastAsia="zh-CN"/>
+                  </w:rPr>
+                  <w:t>参考文献</w:t>
                 </w:r>
               </w:p>
               <w:p>
                 <w:pPr>
                   <w:pStyle w:val="CitaviBibliographyEntry"/>
-                  <w:snapToGrid w:val="0"/>
-                  <w:spacing w:line="300" w:lineRule="auto"/>
-                  <w:rPr>
-                    <w:rFonts w:ascii="宋体" w:hAnsi="宋体"/>
-                    <w:szCs w:val="21"/>
-                  </w:rPr>
                 </w:pPr>
                 <w:r>
-                  <w:rPr>
-                    <w:rFonts w:ascii="宋体" w:hAnsi="宋体"/>
-                    <w:szCs w:val="21"/>
-                  </w:rPr>
                   <w:t>[1]</w:t>
                 </w:r>
                 <w:r>
-                  <w:rPr>
-                    <w:rFonts w:ascii="宋体" w:hAnsi="宋体"/>
-                    <w:szCs w:val="21"/>
-                  </w:rPr>
                   <w:tab/>
                 </w:r>
                 <w:bookmarkStart w:id="6" w:name="_CTVL0014f7c45fbaf5540b894b9efd87910f6fc"/>
                 <w:r>
                   <w:rPr>
-                    <w:rFonts w:ascii="宋体" w:hAnsi="宋体" w:hint="eastAsia"/>
+                    <w:rFonts w:hint="eastAsia"/>
                     <w:caps/>
-                    <w:szCs w:val="21"/>
-                  </w:rPr>
-                  <w:t>陈新梅, 赵元, 高</w:t>
+                  </w:rPr>
+                  <w:t>陈新梅</w:t>
+                </w:r>
+                <w:r>
+                  <w:rPr>
+                    <w:rFonts w:hint="eastAsia"/>
+                    <w:caps/>
+                  </w:rPr>
+                  <w:t xml:space="preserve">, </w:t>
+                </w:r>
+                <w:r>
+                  <w:rPr>
+                    <w:rFonts w:hint="eastAsia"/>
+                    <w:caps/>
+                  </w:rPr>
+                  <w:t>赵元</w:t>
+                </w:r>
+                <w:r>
+                  <w:rPr>
+                    <w:rFonts w:hint="eastAsia"/>
+                    <w:caps/>
+                  </w:rPr>
+                  <w:t xml:space="preserve">, </w:t>
+                </w:r>
+                <w:r>
+                  <w:rPr>
+                    <w:rFonts w:hint="eastAsia"/>
+                    <w:caps/>
+                  </w:rPr>
+                  <w:t>高</w:t>
                 </w:r>
                 <w:bookmarkEnd w:id="6"/>
                 <w:r>
                   <w:rPr>
-                    <w:rFonts w:ascii="宋体" w:hAnsi="宋体" w:hint="eastAsia"/>
+                    <w:rFonts w:hint="eastAsia"/>
                     <w:caps/>
-                    <w:szCs w:val="21"/>
                   </w:rPr>
                   <w:t>雅</w:t>
                 </w:r>
                 <w:r>
                   <w:rPr>
-                    <w:rFonts w:ascii="宋体" w:hAnsi="宋体" w:hint="eastAsia"/>
-                    <w:szCs w:val="21"/>
-                  </w:rPr>
-                  <w:t>, et al. 一流学科背景下本科毕业论文质量的提升——以山东中医药大学药学院2017届毕业生为例[J]. 山东化工, 2019, 48(1):148–149.</w:t>
+                    <w:rFonts w:hint="eastAsia"/>
+                  </w:rPr>
+                  <w:t xml:space="preserve">, et al. </w:t>
+                </w:r>
+                <w:r>
+                  <w:rPr>
+                    <w:rFonts w:hint="eastAsia"/>
+                  </w:rPr>
+                  <w:t>一流学科背景下本科毕业论文质量的提升——以山东中医药大学药学院</w:t>
+                </w:r>
+                <w:r>
+                  <w:rPr>
+                    <w:rFonts w:hint="eastAsia"/>
+                  </w:rPr>
+                  <w:t>2017</w:t>
+                </w:r>
+                <w:r>
+                  <w:rPr>
+                    <w:rFonts w:hint="eastAsia"/>
+                  </w:rPr>
+                  <w:t>届毕业生为例</w:t>
+                </w:r>
+                <w:r>
+                  <w:rPr>
+                    <w:rFonts w:hint="eastAsia"/>
+                  </w:rPr>
+                  <w:t xml:space="preserve">[J]. </w:t>
+                </w:r>
+                <w:r>
+                  <w:rPr>
+                    <w:rFonts w:hint="eastAsia"/>
+                  </w:rPr>
+                  <w:t>山东化工</w:t>
+                </w:r>
+                <w:r>
+                  <w:rPr>
+                    <w:rFonts w:hint="eastAsia"/>
+                  </w:rPr>
+                  <w:t>, 2019, 48(1):148</w:t>
+                </w:r>
+                <w:r>
+                  <w:rPr>
+                    <w:rFonts w:hint="eastAsia"/>
+                  </w:rPr>
+                  <w:t>–</w:t>
+                </w:r>
+                <w:r>
+                  <w:rPr>
+                    <w:rFonts w:hint="eastAsia"/>
+                  </w:rPr>
+                  <w:t>149. http://www.wanfangdata.com.cn/details/detail.do?_type=perio&amp;id=sdhg201901058. DOI: 10.3969/j.issn.1008-021X.2019.01.058.</w:t>
                 </w:r>
               </w:p>
               <w:p>
                 <w:pPr>
                   <w:pStyle w:val="CitaviBibliographyEntry"/>
-                  <w:snapToGrid w:val="0"/>
-                  <w:spacing w:line="300" w:lineRule="auto"/>
-                  <w:rPr>
-                    <w:rFonts w:ascii="宋体" w:hAnsi="宋体"/>
-                    <w:szCs w:val="21"/>
-                  </w:rPr>
                 </w:pPr>
                 <w:r>
-                  <w:rPr>
-                    <w:rFonts w:ascii="宋体" w:hAnsi="宋体"/>
-                    <w:szCs w:val="21"/>
-                  </w:rPr>
                   <w:t>[2]</w:t>
                 </w:r>
                 <w:r>
-                  <w:rPr>
-                    <w:rFonts w:ascii="宋体" w:hAnsi="宋体"/>
-                    <w:szCs w:val="21"/>
-                  </w:rPr>
                   <w:tab/>
                 </w:r>
                 <w:bookmarkStart w:id="7" w:name="_CTVL001678f53ab3a2447dabd45255c1b1bf480"/>
                 <w:r>
                   <w:rPr>
-                    <w:rFonts w:ascii="宋体" w:hAnsi="宋体" w:hint="eastAsia"/>
+                    <w:rFonts w:hint="eastAsia"/>
                     <w:caps/>
-                    <w:szCs w:val="21"/>
                   </w:rPr>
                   <w:t>龚</w:t>
                 </w:r>
                 <w:bookmarkEnd w:id="7"/>
                 <w:r>
                   <w:rPr>
-                    <w:rFonts w:ascii="宋体" w:hAnsi="宋体" w:hint="eastAsia"/>
+                    <w:rFonts w:hint="eastAsia"/>
                     <w:caps/>
-                    <w:szCs w:val="21"/>
                   </w:rPr>
                   <w:t>旭</w:t>
                 </w:r>
                 <w:r>
                   <w:rPr>
-                    <w:rFonts w:ascii="宋体" w:hAnsi="宋体" w:hint="eastAsia"/>
-                    <w:szCs w:val="21"/>
-                  </w:rPr>
-                  <w:t>. 试析“互联网+”时代下计算机科学技术发展趋势[J]. 轻纺工业与技术, 2020, 49(1):147–148.</w:t>
+                    <w:rFonts w:hint="eastAsia"/>
+                  </w:rPr>
+                  <w:t xml:space="preserve">. </w:t>
+                </w:r>
+                <w:r>
+                  <w:rPr>
+                    <w:rFonts w:hint="eastAsia"/>
+                  </w:rPr>
+                  <w:t>试析“互联网</w:t>
+                </w:r>
+                <w:r>
+                  <w:rPr>
+                    <w:rFonts w:hint="eastAsia"/>
+                  </w:rPr>
+                  <w:t>+</w:t>
+                </w:r>
+                <w:r>
+                  <w:rPr>
+                    <w:rFonts w:hint="eastAsia"/>
+                  </w:rPr>
+                  <w:t>”时代下计算机科学技术发展趋势</w:t>
+                </w:r>
+                <w:r>
+                  <w:rPr>
+                    <w:rFonts w:hint="eastAsia"/>
+                  </w:rPr>
+                  <w:t xml:space="preserve">[J]. </w:t>
+                </w:r>
+                <w:r>
+                  <w:rPr>
+                    <w:rFonts w:hint="eastAsia"/>
+                  </w:rPr>
+                  <w:t>轻纺工业与技术</w:t>
+                </w:r>
+                <w:r>
+                  <w:rPr>
+                    <w:rFonts w:hint="eastAsia"/>
+                  </w:rPr>
+                  <w:t>, 2020, 49(1):147</w:t>
+                </w:r>
+                <w:r>
+                  <w:rPr>
+                    <w:rFonts w:hint="eastAsia"/>
+                  </w:rPr>
+                  <w:t>–</w:t>
+                </w:r>
+                <w:r>
+                  <w:rPr>
+                    <w:rFonts w:hint="eastAsia"/>
+                  </w:rPr>
+                  <w:t>148. http://www.wanfangdata.com.cn/details/detail.do?_type=perio&amp;id=gxfzkj202001071. DOI: 10.3969/j.issn.2095-0101.2020.01.070.</w:t>
                 </w:r>
               </w:p>
               <w:p>
                 <w:pPr>
                   <w:pStyle w:val="CitaviBibliographyEntry"/>
-                  <w:snapToGrid w:val="0"/>
-                  <w:spacing w:line="300" w:lineRule="auto"/>
-                  <w:rPr>
-                    <w:rFonts w:ascii="宋体" w:hAnsi="宋体"/>
-                    <w:szCs w:val="21"/>
-                  </w:rPr>
                 </w:pPr>
                 <w:r>
-                  <w:rPr>
-                    <w:rFonts w:ascii="宋体" w:hAnsi="宋体"/>
-                    <w:szCs w:val="21"/>
-                  </w:rPr>
                   <w:t>[3]</w:t>
                 </w:r>
                 <w:r>
-                  <w:rPr>
-                    <w:rFonts w:ascii="宋体" w:hAnsi="宋体"/>
-                    <w:szCs w:val="21"/>
-                  </w:rPr>
                   <w:tab/>
                 </w:r>
                 <w:bookmarkStart w:id="8" w:name="_CTVL0011979932a3d8c4be1be30ae2ed8937cca"/>
                 <w:r>
                   <w:rPr>
-                    <w:rFonts w:ascii="宋体" w:hAnsi="宋体" w:hint="eastAsia"/>
-                    <w:szCs w:val="21"/>
-                  </w:rPr>
-                  <w:t xml:space="preserve">基于Java+EE的项目评审文档管理信息系统的研究与实现[J]. 2018年3月. </w:t>
+                    <w:rFonts w:hint="eastAsia"/>
+                  </w:rPr>
+                  <w:t>基于</w:t>
+                </w:r>
+                <w:proofErr w:type="spellStart"/>
+                <w:r>
+                  <w:rPr>
+                    <w:rFonts w:hint="eastAsia"/>
+                  </w:rPr>
+                  <w:t>Java+EE</w:t>
+                </w:r>
+                <w:proofErr w:type="spellEnd"/>
+                <w:r>
+                  <w:rPr>
+                    <w:rFonts w:hint="eastAsia"/>
+                  </w:rPr>
+                  <w:t>的项目评审文档管理信息系统的研究与实现</w:t>
+                </w:r>
+                <w:r>
+                  <w:rPr>
+                    <w:rFonts w:hint="eastAsia"/>
+                  </w:rPr>
+                  <w:t>[J]. 2018</w:t>
+                </w:r>
+                <w:r>
+                  <w:rPr>
+                    <w:rFonts w:hint="eastAsia"/>
+                  </w:rPr>
+                  <w:t>年</w:t>
+                </w:r>
+                <w:r>
+                  <w:rPr>
+                    <w:rFonts w:hint="eastAsia"/>
+                  </w:rPr>
+                  <w:t>3</w:t>
+                </w:r>
+                <w:r>
+                  <w:rPr>
+                    <w:rFonts w:hint="eastAsia"/>
+                  </w:rPr>
+                  <w:t>月</w:t>
+                </w:r>
+                <w:r>
+                  <w:rPr>
+                    <w:rFonts w:hint="eastAsia"/>
+                  </w:rPr>
+                  <w:t>. http://d.wanfangdata.com.cn/thesis/ChJUaGVzaXNOZXdTMjAyMDEwMjgSCFkzNDM5NTI4Gghqa3lrMTJ0Yw%3D%3D.</w:t>
                 </w:r>
               </w:p>
               <w:bookmarkEnd w:id="8"/>
               <w:p>
                 <w:pPr>
                   <w:pStyle w:val="CitaviBibliographyEntry"/>
-                  <w:snapToGrid w:val="0"/>
-                  <w:spacing w:line="300" w:lineRule="auto"/>
-                  <w:rPr>
-                    <w:rFonts w:ascii="宋体" w:hAnsi="宋体"/>
-                    <w:szCs w:val="21"/>
-                  </w:rPr>
                 </w:pPr>
                 <w:r>
-                  <w:rPr>
-                    <w:rFonts w:ascii="宋体" w:hAnsi="宋体"/>
-                    <w:szCs w:val="21"/>
-                  </w:rPr>
                   <w:t>[4]</w:t>
                 </w:r>
                 <w:r>
-                  <w:rPr>
-                    <w:rFonts w:ascii="宋体" w:hAnsi="宋体"/>
-                    <w:szCs w:val="21"/>
-                  </w:rPr>
                   <w:tab/>
                 </w:r>
                 <w:bookmarkStart w:id="9" w:name="_CTVL001d3ed19a1eac148adb7d31f160d9b7ff0"/>
                 <w:r>
                   <w:rPr>
-                    <w:rFonts w:ascii="宋体" w:hAnsi="宋体" w:hint="eastAsia"/>
+                    <w:rFonts w:hint="eastAsia"/>
                     <w:caps/>
-                    <w:szCs w:val="21"/>
                   </w:rPr>
                   <w:t>方</w:t>
                 </w:r>
                 <w:bookmarkEnd w:id="9"/>
                 <w:r>
                   <w:rPr>
-                    <w:rFonts w:ascii="宋体" w:hAnsi="宋体" w:hint="eastAsia"/>
+                    <w:rFonts w:hint="eastAsia"/>
                     <w:caps/>
-                    <w:szCs w:val="21"/>
                   </w:rPr>
                   <w:t>辉</w:t>
                 </w:r>
                 <w:r>
                   <w:rPr>
-                    <w:rFonts w:ascii="宋体" w:hAnsi="宋体" w:hint="eastAsia"/>
-                    <w:szCs w:val="21"/>
-                  </w:rPr>
-                  <w:t>. 基于ASP.NET的在线学位论文评审系统设计与实现[D]. 广西师范大学, 2017.</w:t>
+                    <w:rFonts w:hint="eastAsia"/>
+                  </w:rPr>
+                  <w:t xml:space="preserve">. </w:t>
+                </w:r>
+                <w:r>
+                  <w:rPr>
+                    <w:rFonts w:hint="eastAsia"/>
+                  </w:rPr>
+                  <w:t>基于</w:t>
+                </w:r>
+                <w:r>
+                  <w:rPr>
+                    <w:rFonts w:hint="eastAsia"/>
+                  </w:rPr>
+                  <w:t>ASP.NET</w:t>
+                </w:r>
+                <w:r>
+                  <w:rPr>
+                    <w:rFonts w:hint="eastAsia"/>
+                  </w:rPr>
+                  <w:t>的在线学位论文评审系统设计与实现</w:t>
+                </w:r>
+                <w:r>
+                  <w:rPr>
+                    <w:rFonts w:hint="eastAsia"/>
+                  </w:rPr>
+                  <w:t xml:space="preserve">[D]. </w:t>
+                </w:r>
+                <w:r>
+                  <w:rPr>
+                    <w:rFonts w:hint="eastAsia"/>
+                  </w:rPr>
+                  <w:t>广西师范大学</w:t>
+                </w:r>
+                <w:r>
+                  <w:rPr>
+                    <w:rFonts w:hint="eastAsia"/>
+                  </w:rPr>
+                  <w:t>, 2017. http://www.wanfangdata.com.cn/details/detail.do?_type=degree&amp;id=Y3352620.</w:t>
                 </w:r>
               </w:p>
               <w:p>
                 <w:pPr>
                   <w:pStyle w:val="CitaviBibliographyEntry"/>
-                  <w:snapToGrid w:val="0"/>
-                  <w:spacing w:line="300" w:lineRule="auto"/>
-                  <w:rPr>
-                    <w:rFonts w:ascii="宋体" w:hAnsi="宋体"/>
-                    <w:szCs w:val="21"/>
-                  </w:rPr>
                 </w:pPr>
                 <w:r>
-                  <w:rPr>
-                    <w:rFonts w:ascii="宋体" w:hAnsi="宋体"/>
-                    <w:szCs w:val="21"/>
-                  </w:rPr>
                   <w:t>[5]</w:t>
                 </w:r>
                 <w:r>
-                  <w:rPr>
-                    <w:rFonts w:ascii="宋体" w:hAnsi="宋体"/>
-                    <w:szCs w:val="21"/>
-                  </w:rPr>
                   <w:tab/>
                 </w:r>
                 <w:bookmarkStart w:id="10" w:name="_CTVL00199a5b1d7830c467c8b5c9848ed8d4433"/>
-                <w:r>
-                  <w:rPr>
-                    <w:rFonts w:ascii="宋体" w:hAnsi="宋体" w:hint="eastAsia"/>
+                <w:proofErr w:type="gramStart"/>
+                <w:r>
+                  <w:rPr>
+                    <w:rFonts w:hint="eastAsia"/>
                     <w:caps/>
-                    <w:szCs w:val="21"/>
                   </w:rPr>
                   <w:t>周逸</w:t>
                 </w:r>
                 <w:bookmarkEnd w:id="10"/>
                 <w:r>
                   <w:rPr>
-                    <w:rFonts w:ascii="宋体" w:hAnsi="宋体" w:hint="eastAsia"/>
+                    <w:rFonts w:hint="eastAsia"/>
                     <w:caps/>
-                    <w:szCs w:val="21"/>
                   </w:rPr>
                   <w:t>雅</w:t>
                 </w:r>
-                <w:r>
-                  <w:rPr>
-                    <w:rFonts w:ascii="宋体" w:hAnsi="宋体" w:hint="eastAsia"/>
-                    <w:szCs w:val="21"/>
-                  </w:rPr>
-                  <w:t xml:space="preserve">. 硕士毕业论文管理系统的设计与实现[D]. 电子科技大学, 2018. </w:t>
+                <w:proofErr w:type="gramEnd"/>
+                <w:r>
+                  <w:rPr>
+                    <w:rFonts w:hint="eastAsia"/>
+                  </w:rPr>
+                  <w:t xml:space="preserve">. </w:t>
+                </w:r>
+                <w:r>
+                  <w:rPr>
+                    <w:rFonts w:hint="eastAsia"/>
+                  </w:rPr>
+                  <w:t>硕士毕业论文管理系统的设计与实现</w:t>
+                </w:r>
+                <w:r>
+                  <w:rPr>
+                    <w:rFonts w:hint="eastAsia"/>
+                  </w:rPr>
+                  <w:t xml:space="preserve">[D]. </w:t>
+                </w:r>
+                <w:r>
+                  <w:rPr>
+                    <w:rFonts w:hint="eastAsia"/>
+                  </w:rPr>
+                  <w:t>电子科技大学</w:t>
+                </w:r>
+                <w:r>
+                  <w:rPr>
+                    <w:rFonts w:hint="eastAsia"/>
+                  </w:rPr>
+                  <w:t>, 2018. http://www.wanfangdata.com.cn/details/detail.do?_type=degree&amp;id=D01488602.</w:t>
                 </w:r>
               </w:p>
               <w:p>
                 <w:pPr>
                   <w:pStyle w:val="CitaviBibliographyEntry"/>
-                  <w:snapToGrid w:val="0"/>
-                  <w:spacing w:line="300" w:lineRule="auto"/>
-                  <w:rPr>
-                    <w:rFonts w:ascii="宋体" w:hAnsi="宋体"/>
-                    <w:szCs w:val="21"/>
-                  </w:rPr>
                 </w:pPr>
                 <w:r>
-                  <w:rPr>
-                    <w:rFonts w:ascii="宋体" w:hAnsi="宋体"/>
-                    <w:szCs w:val="21"/>
-                  </w:rPr>
                   <w:t>[6]</w:t>
                 </w:r>
                 <w:r>
-                  <w:rPr>
-                    <w:rFonts w:ascii="宋体" w:hAnsi="宋体"/>
-                    <w:szCs w:val="21"/>
-                  </w:rPr>
                   <w:tab/>
                 </w:r>
                 <w:bookmarkStart w:id="11" w:name="_CTVL0012c707d0a78264031a4b2cc878fe4b70a"/>
                 <w:r>
                   <w:rPr>
-                    <w:rFonts w:ascii="宋体" w:hAnsi="宋体" w:hint="eastAsia"/>
+                    <w:rFonts w:hint="eastAsia"/>
                     <w:caps/>
-                    <w:szCs w:val="21"/>
-                  </w:rPr>
-                  <w:t>刘辉, 于程名, 吴海</w:t>
+                  </w:rPr>
+                  <w:t>刘辉</w:t>
+                </w:r>
+                <w:r>
+                  <w:rPr>
+                    <w:rFonts w:hint="eastAsia"/>
+                    <w:caps/>
+                  </w:rPr>
+                  <w:t xml:space="preserve">, </w:t>
+                </w:r>
+                <w:proofErr w:type="gramStart"/>
+                <w:r>
+                  <w:rPr>
+                    <w:rFonts w:hint="eastAsia"/>
+                    <w:caps/>
+                  </w:rPr>
+                  <w:t>于程名</w:t>
+                </w:r>
+                <w:proofErr w:type="gramEnd"/>
+                <w:r>
+                  <w:rPr>
+                    <w:rFonts w:hint="eastAsia"/>
+                    <w:caps/>
+                  </w:rPr>
+                  <w:t xml:space="preserve">, </w:t>
+                </w:r>
+                <w:r>
+                  <w:rPr>
+                    <w:rFonts w:hint="eastAsia"/>
+                    <w:caps/>
+                  </w:rPr>
+                  <w:t>吴海</w:t>
                 </w:r>
                 <w:bookmarkEnd w:id="11"/>
                 <w:r>
                   <w:rPr>
-                    <w:rFonts w:ascii="宋体" w:hAnsi="宋体" w:hint="eastAsia"/>
+                    <w:rFonts w:hint="eastAsia"/>
                     <w:caps/>
-                    <w:szCs w:val="21"/>
                   </w:rPr>
                   <w:t>平</w:t>
                 </w:r>
                 <w:r>
                   <w:rPr>
-                    <w:rFonts w:ascii="宋体" w:hAnsi="宋体" w:hint="eastAsia"/>
-                    <w:szCs w:val="21"/>
-                  </w:rPr>
-                  <w:t xml:space="preserve">. "双一流"建设下的高校研究生学位论文评审办法改革探讨[J]. 高教论坛, 2019(11):83–85. </w:t>
+                    <w:rFonts w:hint="eastAsia"/>
+                  </w:rPr>
+                  <w:t>. "</w:t>
+                </w:r>
+                <w:r>
+                  <w:rPr>
+                    <w:rFonts w:hint="eastAsia"/>
+                  </w:rPr>
+                  <w:t>双一流</w:t>
+                </w:r>
+                <w:r>
+                  <w:rPr>
+                    <w:rFonts w:hint="eastAsia"/>
+                  </w:rPr>
+                  <w:t>"</w:t>
+                </w:r>
+                <w:r>
+                  <w:rPr>
+                    <w:rFonts w:hint="eastAsia"/>
+                  </w:rPr>
+                  <w:t>建设下的高校研究生学位论文评审办法改革探讨</w:t>
+                </w:r>
+                <w:r>
+                  <w:rPr>
+                    <w:rFonts w:hint="eastAsia"/>
+                  </w:rPr>
+                  <w:t xml:space="preserve">[J]. </w:t>
+                </w:r>
+                <w:r>
+                  <w:rPr>
+                    <w:rFonts w:hint="eastAsia"/>
+                  </w:rPr>
+                  <w:t>高教论坛</w:t>
+                </w:r>
+                <w:r>
+                  <w:rPr>
+                    <w:rFonts w:hint="eastAsia"/>
+                  </w:rPr>
+                  <w:t>, 2019(11):83</w:t>
+                </w:r>
+                <w:r>
+                  <w:rPr>
+                    <w:rFonts w:hint="eastAsia"/>
+                  </w:rPr>
+                  <w:t>–</w:t>
+                </w:r>
+                <w:r>
+                  <w:rPr>
+                    <w:rFonts w:hint="eastAsia"/>
+                  </w:rPr>
+                  <w:t>85. http://www.wanfangdata.com.cn/details/detail.do?_type=perio&amp;id=gaojlt201911020.</w:t>
                 </w:r>
               </w:p>
               <w:p>
                 <w:pPr>
                   <w:pStyle w:val="CitaviBibliographyEntry"/>
-                  <w:snapToGrid w:val="0"/>
-                  <w:spacing w:line="300" w:lineRule="auto"/>
-                  <w:rPr>
-                    <w:rFonts w:ascii="宋体" w:hAnsi="宋体"/>
-                    <w:szCs w:val="21"/>
-                  </w:rPr>
                 </w:pPr>
                 <w:r>
-                  <w:rPr>
-                    <w:rFonts w:ascii="宋体" w:hAnsi="宋体"/>
-                    <w:szCs w:val="21"/>
-                  </w:rPr>
                   <w:t>[7]</w:t>
                 </w:r>
                 <w:r>
-                  <w:rPr>
-                    <w:rFonts w:ascii="宋体" w:hAnsi="宋体"/>
-                    <w:szCs w:val="21"/>
-                  </w:rPr>
                   <w:tab/>
                 </w:r>
                 <w:bookmarkStart w:id="12" w:name="_CTVL001c91f46f5827241f9adf49c2b9fdd9880"/>
                 <w:r>
                   <w:rPr>
-                    <w:rFonts w:ascii="宋体" w:hAnsi="宋体" w:hint="eastAsia"/>
+                    <w:rFonts w:hint="eastAsia"/>
                     <w:caps/>
-                    <w:szCs w:val="21"/>
-                  </w:rPr>
-                  <w:t>王晓杰, 王欢</w:t>
+                  </w:rPr>
+                  <w:t>王晓杰</w:t>
+                </w:r>
+                <w:r>
+                  <w:rPr>
+                    <w:rFonts w:hint="eastAsia"/>
+                    <w:caps/>
+                  </w:rPr>
+                  <w:t xml:space="preserve">, </w:t>
+                </w:r>
+                <w:r>
+                  <w:rPr>
+                    <w:rFonts w:hint="eastAsia"/>
+                    <w:caps/>
+                  </w:rPr>
+                  <w:t>王欢</w:t>
                 </w:r>
                 <w:bookmarkEnd w:id="12"/>
-                <w:r>
-                  <w:rPr>
-                    <w:rFonts w:ascii="宋体" w:hAnsi="宋体" w:hint="eastAsia"/>
+                <w:proofErr w:type="gramStart"/>
+                <w:r>
+                  <w:rPr>
+                    <w:rFonts w:hint="eastAsia"/>
                     <w:caps/>
-                    <w:szCs w:val="21"/>
                   </w:rPr>
                   <w:t>欢</w:t>
                 </w:r>
-                <w:r>
-                  <w:rPr>
-                    <w:rFonts w:ascii="宋体" w:hAnsi="宋体" w:hint="eastAsia"/>
-                    <w:szCs w:val="21"/>
-                  </w:rPr>
-                  <w:t xml:space="preserve">. "互联网+"背景下计算机科学技术发展趋势[J]. 科技风, 2020(6):123–124. </w:t>
+                <w:proofErr w:type="gramEnd"/>
+                <w:r>
+                  <w:rPr>
+                    <w:rFonts w:hint="eastAsia"/>
+                  </w:rPr>
+                  <w:t>. "</w:t>
+                </w:r>
+                <w:r>
+                  <w:rPr>
+                    <w:rFonts w:hint="eastAsia"/>
+                  </w:rPr>
+                  <w:t>互联网</w:t>
+                </w:r>
+                <w:r>
+                  <w:rPr>
+                    <w:rFonts w:hint="eastAsia"/>
+                  </w:rPr>
+                  <w:t>+"</w:t>
+                </w:r>
+                <w:r>
+                  <w:rPr>
+                    <w:rFonts w:hint="eastAsia"/>
+                  </w:rPr>
+                  <w:t>背景下计算机科学技术发展趋势</w:t>
+                </w:r>
+                <w:r>
+                  <w:rPr>
+                    <w:rFonts w:hint="eastAsia"/>
+                  </w:rPr>
+                  <w:t xml:space="preserve">[J]. </w:t>
+                </w:r>
+                <w:r>
+                  <w:rPr>
+                    <w:rFonts w:hint="eastAsia"/>
+                  </w:rPr>
+                  <w:t>科技风</w:t>
+                </w:r>
+                <w:r>
+                  <w:rPr>
+                    <w:rFonts w:hint="eastAsia"/>
+                  </w:rPr>
+                  <w:t>, 2020(6):123</w:t>
+                </w:r>
+                <w:r>
+                  <w:rPr>
+                    <w:rFonts w:hint="eastAsia"/>
+                  </w:rPr>
+                  <w:t>–</w:t>
+                </w:r>
+                <w:r>
+                  <w:rPr>
+                    <w:rFonts w:hint="eastAsia"/>
+                  </w:rPr>
+                  <w:t>124. http://www.wanfangdata.com.cn/details/detail.do?_type=perio&amp;id=kjf202006111. DOI: 10.19392/j.cnki.1671-7341.202006111.</w:t>
                 </w:r>
               </w:p>
               <w:p>
                 <w:pPr>
                   <w:pStyle w:val="CitaviBibliographyEntry"/>
-                  <w:snapToGrid w:val="0"/>
-                  <w:spacing w:line="300" w:lineRule="auto"/>
                 </w:pPr>
                 <w:r>
-                  <w:rPr>
-                    <w:rFonts w:ascii="宋体" w:hAnsi="宋体"/>
-                    <w:szCs w:val="21"/>
-                  </w:rPr>
                   <w:t>[8]</w:t>
                 </w:r>
                 <w:r>
-                  <w:rPr>
-                    <w:rFonts w:ascii="宋体" w:hAnsi="宋体"/>
-                    <w:szCs w:val="21"/>
-                  </w:rPr>
                   <w:tab/>
                 </w:r>
                 <w:bookmarkStart w:id="13" w:name="_CTVL001a4ac9c2deb8b4fc282f9079563043b34"/>
                 <w:r>
                   <w:rPr>
-                    <w:rFonts w:ascii="宋体" w:hAnsi="宋体" w:hint="eastAsia"/>
+                    <w:rFonts w:hint="eastAsia"/>
                     <w:caps/>
-                    <w:szCs w:val="21"/>
-                  </w:rPr>
-                  <w:t>郭煜, 刘文</w:t>
+                  </w:rPr>
+                  <w:t>郭煜</w:t>
+                </w:r>
+                <w:r>
+                  <w:rPr>
+                    <w:rFonts w:hint="eastAsia"/>
+                    <w:caps/>
+                  </w:rPr>
+                  <w:t xml:space="preserve">, </w:t>
+                </w:r>
+                <w:r>
+                  <w:rPr>
+                    <w:rFonts w:hint="eastAsia"/>
+                    <w:caps/>
+                  </w:rPr>
+                  <w:t>刘文</w:t>
                 </w:r>
                 <w:bookmarkEnd w:id="13"/>
                 <w:r>
                   <w:rPr>
-                    <w:rFonts w:ascii="宋体" w:hAnsi="宋体" w:hint="eastAsia"/>
+                    <w:rFonts w:hint="eastAsia"/>
                     <w:caps/>
-                    <w:szCs w:val="21"/>
                   </w:rPr>
                   <w:t>胜</w:t>
                 </w:r>
                 <w:r>
                   <w:rPr>
-                    <w:rFonts w:ascii="宋体" w:hAnsi="宋体" w:hint="eastAsia"/>
-                    <w:szCs w:val="21"/>
-                  </w:rPr>
-                  <w:t xml:space="preserve">. 高校本科毕业设计(论文)的现状分析和改进措施[J]. 科教导刊, 2019(31):42–43. </w:t>
-                </w:r>
-                <w:r>
-                  <w:rPr>
-                    <w:rFonts w:ascii="宋体" w:hAnsi="宋体"/>
-                    <w:szCs w:val="21"/>
-                  </w:rPr>
+                    <w:rFonts w:hint="eastAsia"/>
+                  </w:rPr>
+                  <w:t xml:space="preserve">. </w:t>
+                </w:r>
+                <w:r>
+                  <w:rPr>
+                    <w:rFonts w:hint="eastAsia"/>
+                  </w:rPr>
+                  <w:t>高校本科毕业设计</w:t>
+                </w:r>
+                <w:r>
+                  <w:rPr>
+                    <w:rFonts w:hint="eastAsia"/>
+                  </w:rPr>
+                  <w:t>(</w:t>
+                </w:r>
+                <w:r>
+                  <w:rPr>
+                    <w:rFonts w:hint="eastAsia"/>
+                  </w:rPr>
+                  <w:t>论文</w:t>
+                </w:r>
+                <w:r>
+                  <w:rPr>
+                    <w:rFonts w:hint="eastAsia"/>
+                  </w:rPr>
+                  <w:t>)</w:t>
+                </w:r>
+                <w:r>
+                  <w:rPr>
+                    <w:rFonts w:hint="eastAsia"/>
+                  </w:rPr>
+                  <w:t>的现状分析和改进措施</w:t>
+                </w:r>
+                <w:r>
+                  <w:rPr>
+                    <w:rFonts w:hint="eastAsia"/>
+                  </w:rPr>
+                  <w:t xml:space="preserve">[J]. </w:t>
+                </w:r>
+                <w:r>
+                  <w:rPr>
+                    <w:rFonts w:hint="eastAsia"/>
+                  </w:rPr>
+                  <w:t>科教导刊</w:t>
+                </w:r>
+                <w:r>
+                  <w:rPr>
+                    <w:rFonts w:hint="eastAsia"/>
+                  </w:rPr>
+                  <w:t>, 2019(31):42</w:t>
+                </w:r>
+                <w:r>
+                  <w:rPr>
+                    <w:rFonts w:hint="eastAsia"/>
+                  </w:rPr>
+                  <w:t>–</w:t>
+                </w:r>
+                <w:r>
+                  <w:rPr>
+                    <w:rFonts w:hint="eastAsia"/>
+                  </w:rPr>
+                  <w:t>43. http://www.wanfangdata.com.cn/details/detail.do?_type=perio&amp;id=kjdk201931021. DOI: 10.16400/j.cnki.kjdks.2019.11.020.</w:t>
+                </w:r>
+                <w:r>
                   <w:fldChar w:fldCharType="end"/>
                 </w:r>
                 <w:r>
-                  <w:rPr>
-                    <w:rFonts w:ascii="宋体" w:hAnsi="宋体"/>
-                    <w:szCs w:val="21"/>
-                  </w:rPr>
                   <w:t xml:space="preserve"> </w:t>
                 </w:r>
               </w:p>
@@ -4337,7 +4635,18 @@
                 <w:szCs w:val="24"/>
                 <w:lang w:eastAsia="zh-CN"/>
               </w:rPr>
-              <w:t>进行数据库设计并实现。系统实现之后需进行测试，对出现的bug进行修复。</w:t>
+              <w:t>进行数据库设计并</w:t>
+            </w:r>
+            <w:r>
+              <w:rPr>
+                <w:rFonts w:ascii="宋体" w:hAnsi="宋体" w:hint="eastAsia"/>
+                <w:kern w:val="2"/>
+                <w:sz w:val="24"/>
+                <w:szCs w:val="24"/>
+                <w:lang w:eastAsia="zh-CN"/>
+              </w:rPr>
+              <w:lastRenderedPageBreak/>
+              <w:t>实现。系统实现之后需进行测试，对出现的bug进行修复。</w:t>
             </w:r>
           </w:p>
           <w:p>
@@ -5365,6 +5674,7 @@
                 <w:szCs w:val="24"/>
                 <w:lang w:eastAsia="zh-CN"/>
               </w:rPr>
+              <w:lastRenderedPageBreak/>
               <w:t>编辑器：visual</w:t>
             </w:r>
             <w:r>
@@ -6711,6 +7021,7 @@
               <w:rPr>
                 <w:rFonts w:ascii="Times New Roman" w:hAnsi="宋体" w:hint="eastAsia"/>
               </w:rPr>
+              <w:lastRenderedPageBreak/>
               <w:t>指导教师意见：</w:t>
             </w:r>
           </w:p>
@@ -7014,7 +7325,6 @@
           <w:rFonts w:ascii="Times New Roman" w:hAnsi="宋体" w:hint="eastAsia"/>
           <w:szCs w:val="21"/>
         </w:rPr>
-        <w:lastRenderedPageBreak/>
         <w:t>备注：</w:t>
       </w:r>
       <w:r>
@@ -9322,7 +9632,6 @@
   <w:style w:type="character" w:default="1" w:styleId="a0">
     <w:name w:val="Default Paragraph Font"/>
     <w:uiPriority w:val="1"/>
-    <w:semiHidden/>
     <w:unhideWhenUsed/>
   </w:style>
   <w:style w:type="table" w:default="1" w:styleId="a1">
